--- a/Ch. 2 Survey of theoretical methods.docx
+++ b/Ch. 2 Survey of theoretical methods.docx
@@ -39,10 +39,13 @@
           <w:pPr>
             <w:pStyle w:val="TOC1"/>
             <w:tabs>
+              <w:tab w:val="left" w:pos="440"/>
               <w:tab w:val="right" w:pos="9350"/>
             </w:tabs>
             <w:rPr>
+              <w:rFonts w:asciiTheme="minorHAnsi" w:eastAsiaTheme="minorEastAsia" w:hAnsiTheme="minorHAnsi" w:cstheme="minorBidi"/>
               <w:noProof/>
+              <w:lang w:val="en-US"/>
             </w:rPr>
           </w:pPr>
           <w:r>
@@ -54,12 +57,27 @@
           <w:r>
             <w:fldChar w:fldCharType="separate"/>
           </w:r>
-          <w:hyperlink w:anchor="_Toc116911472" w:history="1">
+          <w:hyperlink w:anchor="_Toc117015945" w:history="1">
             <w:r>
               <w:rPr>
                 <w:rStyle w:val="Hyperlink"/>
                 <w:noProof/>
               </w:rPr>
+              <w:t>1</w:t>
+            </w:r>
+            <w:r>
+              <w:rPr>
+                <w:rFonts w:asciiTheme="minorHAnsi" w:eastAsiaTheme="minorEastAsia" w:hAnsiTheme="minorHAnsi" w:cstheme="minorBidi"/>
+                <w:noProof/>
+                <w:lang w:val="en-US"/>
+              </w:rPr>
+              <w:tab/>
+            </w:r>
+            <w:r>
+              <w:rPr>
+                <w:rStyle w:val="Hyperlink"/>
+                <w:noProof/>
+              </w:rPr>
               <w:t>Chapter 2 – Survey of theoretical methods</w:t>
             </w:r>
             <w:r>
@@ -81,7 +99,7 @@
                 <w:noProof/>
                 <w:webHidden/>
               </w:rPr>
-              <w:instrText xml:space="preserve"> PAGEREF _Toc116911472 \h </w:instrText>
+              <w:instrText xml:space="preserve"> PAGEREF _Toc117015945 \h </w:instrText>
             </w:r>
             <w:r>
               <w:rPr>
@@ -116,18 +134,36 @@
           <w:pPr>
             <w:pStyle w:val="TOC2"/>
             <w:tabs>
+              <w:tab w:val="left" w:pos="880"/>
               <w:tab w:val="right" w:pos="9350"/>
             </w:tabs>
             <w:rPr>
+              <w:rFonts w:asciiTheme="minorHAnsi" w:eastAsiaTheme="minorEastAsia" w:hAnsiTheme="minorHAnsi" w:cstheme="minorBidi"/>
               <w:noProof/>
+              <w:lang w:val="en-US"/>
             </w:rPr>
           </w:pPr>
-          <w:hyperlink w:anchor="_Toc116911473" w:history="1">
+          <w:hyperlink w:anchor="_Toc117015946" w:history="1">
             <w:r>
               <w:rPr>
                 <w:rStyle w:val="Hyperlink"/>
                 <w:noProof/>
               </w:rPr>
+              <w:t>1.1</w:t>
+            </w:r>
+            <w:r>
+              <w:rPr>
+                <w:rFonts w:asciiTheme="minorHAnsi" w:eastAsiaTheme="minorEastAsia" w:hAnsiTheme="minorHAnsi" w:cstheme="minorBidi"/>
+                <w:noProof/>
+                <w:lang w:val="en-US"/>
+              </w:rPr>
+              <w:tab/>
+            </w:r>
+            <w:r>
+              <w:rPr>
+                <w:rStyle w:val="Hyperlink"/>
+                <w:noProof/>
+              </w:rPr>
               <w:t>Hartree-Fock method</w:t>
             </w:r>
             <w:r>
@@ -149,7 +185,7 @@
                 <w:noProof/>
                 <w:webHidden/>
               </w:rPr>
-              <w:instrText xml:space="preserve"> PAGEREF _Toc116911473 \h </w:instrText>
+              <w:instrText xml:space="preserve"> PAGEREF _Toc117015946 \h </w:instrText>
             </w:r>
             <w:r>
               <w:rPr>
@@ -184,18 +220,36 @@
           <w:pPr>
             <w:pStyle w:val="TOC2"/>
             <w:tabs>
+              <w:tab w:val="left" w:pos="880"/>
               <w:tab w:val="right" w:pos="9350"/>
             </w:tabs>
             <w:rPr>
+              <w:rFonts w:asciiTheme="minorHAnsi" w:eastAsiaTheme="minorEastAsia" w:hAnsiTheme="minorHAnsi" w:cstheme="minorBidi"/>
               <w:noProof/>
+              <w:lang w:val="en-US"/>
             </w:rPr>
           </w:pPr>
-          <w:hyperlink w:anchor="_Toc116911474" w:history="1">
+          <w:hyperlink w:anchor="_Toc117015947" w:history="1">
             <w:r>
               <w:rPr>
                 <w:rStyle w:val="Hyperlink"/>
                 <w:noProof/>
               </w:rPr>
+              <w:t>1.2</w:t>
+            </w:r>
+            <w:r>
+              <w:rPr>
+                <w:rFonts w:asciiTheme="minorHAnsi" w:eastAsiaTheme="minorEastAsia" w:hAnsiTheme="minorHAnsi" w:cstheme="minorBidi"/>
+                <w:noProof/>
+                <w:lang w:val="en-US"/>
+              </w:rPr>
+              <w:tab/>
+            </w:r>
+            <w:r>
+              <w:rPr>
+                <w:rStyle w:val="Hyperlink"/>
+                <w:noProof/>
+              </w:rPr>
               <w:t>Density Functional Theory (DFT)</w:t>
             </w:r>
             <w:r>
@@ -217,7 +271,7 @@
                 <w:noProof/>
                 <w:webHidden/>
               </w:rPr>
-              <w:instrText xml:space="preserve"> PAGEREF _Toc116911474 \h </w:instrText>
+              <w:instrText xml:space="preserve"> PAGEREF _Toc117015947 \h </w:instrText>
             </w:r>
             <w:r>
               <w:rPr>
@@ -252,18 +306,36 @@
           <w:pPr>
             <w:pStyle w:val="TOC3"/>
             <w:tabs>
+              <w:tab w:val="left" w:pos="1320"/>
               <w:tab w:val="right" w:pos="9350"/>
             </w:tabs>
             <w:rPr>
+              <w:rFonts w:asciiTheme="minorHAnsi" w:eastAsiaTheme="minorEastAsia" w:hAnsiTheme="minorHAnsi" w:cstheme="minorBidi"/>
               <w:noProof/>
+              <w:lang w:val="en-US"/>
             </w:rPr>
           </w:pPr>
-          <w:hyperlink w:anchor="_Toc116911475" w:history="1">
+          <w:hyperlink w:anchor="_Toc117015948" w:history="1">
             <w:r>
               <w:rPr>
                 <w:rStyle w:val="Hyperlink"/>
                 <w:noProof/>
               </w:rPr>
+              <w:t>1.2.1</w:t>
+            </w:r>
+            <w:r>
+              <w:rPr>
+                <w:rFonts w:asciiTheme="minorHAnsi" w:eastAsiaTheme="minorEastAsia" w:hAnsiTheme="minorHAnsi" w:cstheme="minorBidi"/>
+                <w:noProof/>
+                <w:lang w:val="en-US"/>
+              </w:rPr>
+              <w:tab/>
+            </w:r>
+            <w:r>
+              <w:rPr>
+                <w:rStyle w:val="Hyperlink"/>
+                <w:noProof/>
+              </w:rPr>
               <w:t>Bethe-Saltpeter</w:t>
             </w:r>
             <w:r>
@@ -285,7 +357,7 @@
                 <w:noProof/>
                 <w:webHidden/>
               </w:rPr>
-              <w:instrText xml:space="preserve"> PAGEREF _Toc116911475 \h </w:instrText>
+              <w:instrText xml:space="preserve"> PAGEREF _Toc117015948 \h </w:instrText>
             </w:r>
             <w:r>
               <w:rPr>
@@ -320,18 +392,36 @@
           <w:pPr>
             <w:pStyle w:val="TOC3"/>
             <w:tabs>
+              <w:tab w:val="left" w:pos="1320"/>
               <w:tab w:val="right" w:pos="9350"/>
             </w:tabs>
             <w:rPr>
+              <w:rFonts w:asciiTheme="minorHAnsi" w:eastAsiaTheme="minorEastAsia" w:hAnsiTheme="minorHAnsi" w:cstheme="minorBidi"/>
               <w:noProof/>
+              <w:lang w:val="en-US"/>
             </w:rPr>
           </w:pPr>
-          <w:hyperlink w:anchor="_Toc116911476" w:history="1">
+          <w:hyperlink w:anchor="_Toc117015949" w:history="1">
             <w:r>
               <w:rPr>
                 <w:rStyle w:val="Hyperlink"/>
                 <w:noProof/>
               </w:rPr>
+              <w:t>1.2.2</w:t>
+            </w:r>
+            <w:r>
+              <w:rPr>
+                <w:rFonts w:asciiTheme="minorHAnsi" w:eastAsiaTheme="minorEastAsia" w:hAnsiTheme="minorHAnsi" w:cstheme="minorBidi"/>
+                <w:noProof/>
+                <w:lang w:val="en-US"/>
+              </w:rPr>
+              <w:tab/>
+            </w:r>
+            <w:r>
+              <w:rPr>
+                <w:rStyle w:val="Hyperlink"/>
+                <w:noProof/>
+              </w:rPr>
               <w:t>Self-consistent field</w:t>
             </w:r>
             <w:r>
@@ -353,7 +443,7 @@
                 <w:noProof/>
                 <w:webHidden/>
               </w:rPr>
-              <w:instrText xml:space="preserve"> PAGEREF _Toc116911476 \h </w:instrText>
+              <w:instrText xml:space="preserve"> PAGEREF _Toc117015949 \h </w:instrText>
             </w:r>
             <w:r>
               <w:rPr>
@@ -388,18 +478,36 @@
           <w:pPr>
             <w:pStyle w:val="TOC3"/>
             <w:tabs>
+              <w:tab w:val="left" w:pos="1320"/>
               <w:tab w:val="right" w:pos="9350"/>
             </w:tabs>
             <w:rPr>
+              <w:rFonts w:asciiTheme="minorHAnsi" w:eastAsiaTheme="minorEastAsia" w:hAnsiTheme="minorHAnsi" w:cstheme="minorBidi"/>
               <w:noProof/>
+              <w:lang w:val="en-US"/>
             </w:rPr>
           </w:pPr>
-          <w:hyperlink w:anchor="_Toc116911477" w:history="1">
+          <w:hyperlink w:anchor="_Toc117015950" w:history="1">
             <w:r>
               <w:rPr>
                 <w:rStyle w:val="Hyperlink"/>
                 <w:noProof/>
               </w:rPr>
+              <w:t>1.2.3</w:t>
+            </w:r>
+            <w:r>
+              <w:rPr>
+                <w:rFonts w:asciiTheme="minorHAnsi" w:eastAsiaTheme="minorEastAsia" w:hAnsiTheme="minorHAnsi" w:cstheme="minorBidi"/>
+                <w:noProof/>
+                <w:lang w:val="en-US"/>
+              </w:rPr>
+              <w:tab/>
+            </w:r>
+            <w:r>
+              <w:rPr>
+                <w:rStyle w:val="Hyperlink"/>
+                <w:noProof/>
+              </w:rPr>
               <w:t>Hybrid functionals</w:t>
             </w:r>
             <w:r>
@@ -421,7 +529,7 @@
                 <w:noProof/>
                 <w:webHidden/>
               </w:rPr>
-              <w:instrText xml:space="preserve"> PAGEREF _Toc116911477 \h </w:instrText>
+              <w:instrText xml:space="preserve"> PAGEREF _Toc117015950 \h </w:instrText>
             </w:r>
             <w:r>
               <w:rPr>
@@ -456,18 +564,36 @@
           <w:pPr>
             <w:pStyle w:val="TOC3"/>
             <w:tabs>
+              <w:tab w:val="left" w:pos="1320"/>
               <w:tab w:val="right" w:pos="9350"/>
             </w:tabs>
             <w:rPr>
+              <w:rFonts w:asciiTheme="minorHAnsi" w:eastAsiaTheme="minorEastAsia" w:hAnsiTheme="minorHAnsi" w:cstheme="minorBidi"/>
               <w:noProof/>
+              <w:lang w:val="en-US"/>
             </w:rPr>
           </w:pPr>
-          <w:hyperlink w:anchor="_Toc116911478" w:history="1">
+          <w:hyperlink w:anchor="_Toc117015951" w:history="1">
             <w:r>
               <w:rPr>
                 <w:rStyle w:val="Hyperlink"/>
                 <w:noProof/>
               </w:rPr>
+              <w:t>1.2.4</w:t>
+            </w:r>
+            <w:r>
+              <w:rPr>
+                <w:rFonts w:asciiTheme="minorHAnsi" w:eastAsiaTheme="minorEastAsia" w:hAnsiTheme="minorHAnsi" w:cstheme="minorBidi"/>
+                <w:noProof/>
+                <w:lang w:val="en-US"/>
+              </w:rPr>
+              <w:tab/>
+            </w:r>
+            <w:r>
+              <w:rPr>
+                <w:rStyle w:val="Hyperlink"/>
+                <w:noProof/>
+              </w:rPr>
               <w:t>Gaussian basis sets</w:t>
             </w:r>
             <w:r>
@@ -489,7 +615,7 @@
                 <w:noProof/>
                 <w:webHidden/>
               </w:rPr>
-              <w:instrText xml:space="preserve"> PAGEREF _Toc116911478 \h </w:instrText>
+              <w:instrText xml:space="preserve"> PAGEREF _Toc117015951 \h </w:instrText>
             </w:r>
             <w:r>
               <w:rPr>
@@ -524,18 +650,36 @@
           <w:pPr>
             <w:pStyle w:val="TOC2"/>
             <w:tabs>
+              <w:tab w:val="left" w:pos="880"/>
               <w:tab w:val="right" w:pos="9350"/>
             </w:tabs>
             <w:rPr>
+              <w:rFonts w:asciiTheme="minorHAnsi" w:eastAsiaTheme="minorEastAsia" w:hAnsiTheme="minorHAnsi" w:cstheme="minorBidi"/>
               <w:noProof/>
+              <w:lang w:val="en-US"/>
             </w:rPr>
           </w:pPr>
-          <w:hyperlink w:anchor="_Toc116911479" w:history="1">
+          <w:hyperlink w:anchor="_Toc117015952" w:history="1">
             <w:r>
               <w:rPr>
                 <w:rStyle w:val="Hyperlink"/>
                 <w:noProof/>
               </w:rPr>
+              <w:t>1.3</w:t>
+            </w:r>
+            <w:r>
+              <w:rPr>
+                <w:rFonts w:asciiTheme="minorHAnsi" w:eastAsiaTheme="minorEastAsia" w:hAnsiTheme="minorHAnsi" w:cstheme="minorBidi"/>
+                <w:noProof/>
+                <w:lang w:val="en-US"/>
+              </w:rPr>
+              <w:tab/>
+            </w:r>
+            <w:r>
+              <w:rPr>
+                <w:rStyle w:val="Hyperlink"/>
+                <w:noProof/>
+              </w:rPr>
               <w:t>Overview of available codes and their levels of theory</w:t>
             </w:r>
             <w:r>
@@ -557,7 +701,7 @@
                 <w:noProof/>
                 <w:webHidden/>
               </w:rPr>
-              <w:instrText xml:space="preserve"> PAGEREF _Toc116911479 \h </w:instrText>
+              <w:instrText xml:space="preserve"> PAGEREF _Toc117015952 \h </w:instrText>
             </w:r>
             <w:r>
               <w:rPr>
@@ -592,18 +736,36 @@
           <w:pPr>
             <w:pStyle w:val="TOC3"/>
             <w:tabs>
+              <w:tab w:val="left" w:pos="1320"/>
               <w:tab w:val="right" w:pos="9350"/>
             </w:tabs>
             <w:rPr>
+              <w:rFonts w:asciiTheme="minorHAnsi" w:eastAsiaTheme="minorEastAsia" w:hAnsiTheme="minorHAnsi" w:cstheme="minorBidi"/>
               <w:noProof/>
+              <w:lang w:val="en-US"/>
             </w:rPr>
           </w:pPr>
-          <w:hyperlink w:anchor="_Toc116911480" w:history="1">
+          <w:hyperlink w:anchor="_Toc117015953" w:history="1">
             <w:r>
               <w:rPr>
                 <w:rStyle w:val="Hyperlink"/>
                 <w:noProof/>
               </w:rPr>
+              <w:t>1.3.1</w:t>
+            </w:r>
+            <w:r>
+              <w:rPr>
+                <w:rFonts w:asciiTheme="minorHAnsi" w:eastAsiaTheme="minorEastAsia" w:hAnsiTheme="minorHAnsi" w:cstheme="minorBidi"/>
+                <w:noProof/>
+                <w:lang w:val="en-US"/>
+              </w:rPr>
+              <w:tab/>
+            </w:r>
+            <w:r>
+              <w:rPr>
+                <w:rStyle w:val="Hyperlink"/>
+                <w:noProof/>
+              </w:rPr>
               <w:t>Time-dependent DFT (TD-DFT)</w:t>
             </w:r>
             <w:r>
@@ -625,7 +787,7 @@
                 <w:noProof/>
                 <w:webHidden/>
               </w:rPr>
-              <w:instrText xml:space="preserve"> PAGEREF _Toc116911480 \h </w:instrText>
+              <w:instrText xml:space="preserve"> PAGEREF _Toc117015953 \h </w:instrText>
             </w:r>
             <w:r>
               <w:rPr>
@@ -660,18 +822,36 @@
           <w:pPr>
             <w:pStyle w:val="TOC4"/>
             <w:tabs>
+              <w:tab w:val="left" w:pos="1760"/>
               <w:tab w:val="right" w:pos="9350"/>
             </w:tabs>
             <w:rPr>
+              <w:rFonts w:asciiTheme="minorHAnsi" w:eastAsiaTheme="minorEastAsia" w:hAnsiTheme="minorHAnsi" w:cstheme="minorBidi"/>
               <w:noProof/>
+              <w:lang w:val="en-US"/>
             </w:rPr>
           </w:pPr>
-          <w:hyperlink w:anchor="_Toc116911481" w:history="1">
+          <w:hyperlink w:anchor="_Toc117015954" w:history="1">
             <w:r>
               <w:rPr>
                 <w:rStyle w:val="Hyperlink"/>
                 <w:noProof/>
               </w:rPr>
+              <w:t>1.3.1.1</w:t>
+            </w:r>
+            <w:r>
+              <w:rPr>
+                <w:rFonts w:asciiTheme="minorHAnsi" w:eastAsiaTheme="minorEastAsia" w:hAnsiTheme="minorHAnsi" w:cstheme="minorBidi"/>
+                <w:noProof/>
+                <w:lang w:val="en-US"/>
+              </w:rPr>
+              <w:tab/>
+            </w:r>
+            <w:r>
+              <w:rPr>
+                <w:rStyle w:val="Hyperlink"/>
+                <w:noProof/>
+              </w:rPr>
               <w:t>NWChem</w:t>
             </w:r>
             <w:r>
@@ -693,7 +873,7 @@
                 <w:noProof/>
                 <w:webHidden/>
               </w:rPr>
-              <w:instrText xml:space="preserve"> PAGEREF _Toc116911481 \h </w:instrText>
+              <w:instrText xml:space="preserve"> PAGEREF _Toc117015954 \h </w:instrText>
             </w:r>
             <w:r>
               <w:rPr>
@@ -728,29 +908,47 @@
           <w:pPr>
             <w:pStyle w:val="TOC4"/>
             <w:tabs>
+              <w:tab w:val="left" w:pos="1760"/>
               <w:tab w:val="right" w:pos="9350"/>
             </w:tabs>
             <w:rPr>
+              <w:rFonts w:asciiTheme="minorHAnsi" w:eastAsiaTheme="minorEastAsia" w:hAnsiTheme="minorHAnsi" w:cstheme="minorBidi"/>
               <w:noProof/>
+              <w:lang w:val="en-US"/>
             </w:rPr>
           </w:pPr>
-          <w:hyperlink w:anchor="_Toc116911482" w:history="1">
+          <w:hyperlink w:anchor="_Toc117015955" w:history="1">
             <w:r>
               <w:rPr>
                 <w:rStyle w:val="Hyperlink"/>
                 <w:noProof/>
               </w:rPr>
-              <w:t>ORCA</w:t>
-            </w:r>
-            <w:r>
-              <w:rPr>
-                <w:noProof/>
-                <w:webHidden/>
+              <w:t>1.3.1.2</w:t>
+            </w:r>
+            <w:r>
+              <w:rPr>
+                <w:rFonts w:asciiTheme="minorHAnsi" w:eastAsiaTheme="minorEastAsia" w:hAnsiTheme="minorHAnsi" w:cstheme="minorBidi"/>
+                <w:noProof/>
+                <w:lang w:val="en-US"/>
               </w:rPr>
               <w:tab/>
             </w:r>
             <w:r>
               <w:rPr>
+                <w:rStyle w:val="Hyperlink"/>
+                <w:noProof/>
+              </w:rPr>
+              <w:t>Orca</w:t>
+            </w:r>
+            <w:r>
+              <w:rPr>
+                <w:noProof/>
+                <w:webHidden/>
+              </w:rPr>
+              <w:tab/>
+            </w:r>
+            <w:r>
+              <w:rPr>
                 <w:noProof/>
                 <w:webHidden/>
               </w:rPr>
@@ -761,7 +959,7 @@
                 <w:noProof/>
                 <w:webHidden/>
               </w:rPr>
-              <w:instrText xml:space="preserve"> PAGEREF _Toc116911482 \h </w:instrText>
+              <w:instrText xml:space="preserve"> PAGEREF _Toc117015955 \h </w:instrText>
             </w:r>
             <w:r>
               <w:rPr>
@@ -796,18 +994,36 @@
           <w:pPr>
             <w:pStyle w:val="TOC3"/>
             <w:tabs>
+              <w:tab w:val="left" w:pos="1320"/>
               <w:tab w:val="right" w:pos="9350"/>
             </w:tabs>
             <w:rPr>
+              <w:rFonts w:asciiTheme="minorHAnsi" w:eastAsiaTheme="minorEastAsia" w:hAnsiTheme="minorHAnsi" w:cstheme="minorBidi"/>
               <w:noProof/>
+              <w:lang w:val="en-US"/>
             </w:rPr>
           </w:pPr>
-          <w:hyperlink w:anchor="_Toc116911483" w:history="1">
+          <w:hyperlink w:anchor="_Toc117015956" w:history="1">
             <w:r>
               <w:rPr>
                 <w:rStyle w:val="Hyperlink"/>
                 <w:noProof/>
               </w:rPr>
+              <w:t>1.3.2</w:t>
+            </w:r>
+            <w:r>
+              <w:rPr>
+                <w:rFonts w:asciiTheme="minorHAnsi" w:eastAsiaTheme="minorEastAsia" w:hAnsiTheme="minorHAnsi" w:cstheme="minorBidi"/>
+                <w:noProof/>
+                <w:lang w:val="en-US"/>
+              </w:rPr>
+              <w:tab/>
+            </w:r>
+            <w:r>
+              <w:rPr>
+                <w:rStyle w:val="Hyperlink"/>
+                <w:noProof/>
+              </w:rPr>
               <w:t>Real-space multiple-scattering theory</w:t>
             </w:r>
             <w:r>
@@ -829,7 +1045,7 @@
                 <w:noProof/>
                 <w:webHidden/>
               </w:rPr>
-              <w:instrText xml:space="preserve"> PAGEREF _Toc116911483 \h </w:instrText>
+              <w:instrText xml:space="preserve"> PAGEREF _Toc117015956 \h </w:instrText>
             </w:r>
             <w:r>
               <w:rPr>
@@ -864,18 +1080,36 @@
           <w:pPr>
             <w:pStyle w:val="TOC4"/>
             <w:tabs>
+              <w:tab w:val="left" w:pos="1760"/>
               <w:tab w:val="right" w:pos="9350"/>
             </w:tabs>
             <w:rPr>
+              <w:rFonts w:asciiTheme="minorHAnsi" w:eastAsiaTheme="minorEastAsia" w:hAnsiTheme="minorHAnsi" w:cstheme="minorBidi"/>
               <w:noProof/>
+              <w:lang w:val="en-US"/>
             </w:rPr>
           </w:pPr>
-          <w:hyperlink w:anchor="_Toc116911484" w:history="1">
+          <w:hyperlink w:anchor="_Toc117015957" w:history="1">
             <w:r>
               <w:rPr>
                 <w:rStyle w:val="Hyperlink"/>
                 <w:noProof/>
               </w:rPr>
+              <w:t>1.3.2.1</w:t>
+            </w:r>
+            <w:r>
+              <w:rPr>
+                <w:rFonts w:asciiTheme="minorHAnsi" w:eastAsiaTheme="minorEastAsia" w:hAnsiTheme="minorHAnsi" w:cstheme="minorBidi"/>
+                <w:noProof/>
+                <w:lang w:val="en-US"/>
+              </w:rPr>
+              <w:tab/>
+            </w:r>
+            <w:r>
+              <w:rPr>
+                <w:rStyle w:val="Hyperlink"/>
+                <w:noProof/>
+              </w:rPr>
               <w:t>FEFF</w:t>
             </w:r>
             <w:r>
@@ -897,7 +1131,7 @@
                 <w:noProof/>
                 <w:webHidden/>
               </w:rPr>
-              <w:instrText xml:space="preserve"> PAGEREF _Toc116911484 \h </w:instrText>
+              <w:instrText xml:space="preserve"> PAGEREF _Toc117015957 \h </w:instrText>
             </w:r>
             <w:r>
               <w:rPr>
@@ -932,18 +1166,36 @@
           <w:pPr>
             <w:pStyle w:val="TOC3"/>
             <w:tabs>
+              <w:tab w:val="left" w:pos="1320"/>
               <w:tab w:val="right" w:pos="9350"/>
             </w:tabs>
             <w:rPr>
+              <w:rFonts w:asciiTheme="minorHAnsi" w:eastAsiaTheme="minorEastAsia" w:hAnsiTheme="minorHAnsi" w:cstheme="minorBidi"/>
               <w:noProof/>
+              <w:lang w:val="en-US"/>
             </w:rPr>
           </w:pPr>
-          <w:hyperlink w:anchor="_Toc116911485" w:history="1">
+          <w:hyperlink w:anchor="_Toc117015958" w:history="1">
             <w:r>
               <w:rPr>
                 <w:rStyle w:val="Hyperlink"/>
                 <w:noProof/>
               </w:rPr>
+              <w:t>1.3.3</w:t>
+            </w:r>
+            <w:r>
+              <w:rPr>
+                <w:rFonts w:asciiTheme="minorHAnsi" w:eastAsiaTheme="minorEastAsia" w:hAnsiTheme="minorHAnsi" w:cstheme="minorBidi"/>
+                <w:noProof/>
+                <w:lang w:val="en-US"/>
+              </w:rPr>
+              <w:tab/>
+            </w:r>
+            <w:r>
+              <w:rPr>
+                <w:rStyle w:val="Hyperlink"/>
+                <w:noProof/>
+              </w:rPr>
               <w:t>GW/ BSE</w:t>
             </w:r>
             <w:r>
@@ -965,7 +1217,7 @@
                 <w:noProof/>
                 <w:webHidden/>
               </w:rPr>
-              <w:instrText xml:space="preserve"> PAGEREF _Toc116911485 \h </w:instrText>
+              <w:instrText xml:space="preserve"> PAGEREF _Toc117015958 \h </w:instrText>
             </w:r>
             <w:r>
               <w:rPr>
@@ -1000,29 +1252,47 @@
           <w:pPr>
             <w:pStyle w:val="TOC4"/>
             <w:tabs>
+              <w:tab w:val="left" w:pos="1760"/>
               <w:tab w:val="right" w:pos="9350"/>
             </w:tabs>
             <w:rPr>
+              <w:rFonts w:asciiTheme="minorHAnsi" w:eastAsiaTheme="minorEastAsia" w:hAnsiTheme="minorHAnsi" w:cstheme="minorBidi"/>
               <w:noProof/>
+              <w:lang w:val="en-US"/>
             </w:rPr>
           </w:pPr>
-          <w:hyperlink w:anchor="_Toc116911486" w:history="1">
+          <w:hyperlink w:anchor="_Toc117015959" w:history="1">
             <w:r>
               <w:rPr>
                 <w:rStyle w:val="Hyperlink"/>
                 <w:noProof/>
               </w:rPr>
-              <w:t>OCEAN</w:t>
-            </w:r>
-            <w:r>
-              <w:rPr>
-                <w:noProof/>
-                <w:webHidden/>
+              <w:t>1.3.3.1</w:t>
+            </w:r>
+            <w:r>
+              <w:rPr>
+                <w:rFonts w:asciiTheme="minorHAnsi" w:eastAsiaTheme="minorEastAsia" w:hAnsiTheme="minorHAnsi" w:cstheme="minorBidi"/>
+                <w:noProof/>
+                <w:lang w:val="en-US"/>
               </w:rPr>
               <w:tab/>
             </w:r>
             <w:r>
               <w:rPr>
+                <w:rStyle w:val="Hyperlink"/>
+                <w:noProof/>
+              </w:rPr>
+              <w:t>Ocean</w:t>
+            </w:r>
+            <w:r>
+              <w:rPr>
+                <w:noProof/>
+                <w:webHidden/>
+              </w:rPr>
+              <w:tab/>
+            </w:r>
+            <w:r>
+              <w:rPr>
                 <w:noProof/>
                 <w:webHidden/>
               </w:rPr>
@@ -1033,7 +1303,7 @@
                 <w:noProof/>
                 <w:webHidden/>
               </w:rPr>
-              <w:instrText xml:space="preserve"> PAGEREF _Toc116911486 \h </w:instrText>
+              <w:instrText xml:space="preserve"> PAGEREF _Toc117015959 \h </w:instrText>
             </w:r>
             <w:r>
               <w:rPr>
@@ -1068,18 +1338,36 @@
           <w:pPr>
             <w:pStyle w:val="TOC3"/>
             <w:tabs>
+              <w:tab w:val="left" w:pos="1320"/>
               <w:tab w:val="right" w:pos="9350"/>
             </w:tabs>
             <w:rPr>
+              <w:rFonts w:asciiTheme="minorHAnsi" w:eastAsiaTheme="minorEastAsia" w:hAnsiTheme="minorHAnsi" w:cstheme="minorBidi"/>
               <w:noProof/>
+              <w:lang w:val="en-US"/>
             </w:rPr>
           </w:pPr>
-          <w:hyperlink w:anchor="_Toc116911487" w:history="1">
+          <w:hyperlink w:anchor="_Toc117015960" w:history="1">
             <w:r>
               <w:rPr>
                 <w:rStyle w:val="Hyperlink"/>
                 <w:noProof/>
               </w:rPr>
+              <w:t>1.3.4</w:t>
+            </w:r>
+            <w:r>
+              <w:rPr>
+                <w:rFonts w:asciiTheme="minorHAnsi" w:eastAsiaTheme="minorEastAsia" w:hAnsiTheme="minorHAnsi" w:cstheme="minorBidi"/>
+                <w:noProof/>
+                <w:lang w:val="en-US"/>
+              </w:rPr>
+              <w:tab/>
+            </w:r>
+            <w:r>
+              <w:rPr>
+                <w:rStyle w:val="Hyperlink"/>
+                <w:noProof/>
+              </w:rPr>
               <w:t>Finite element</w:t>
             </w:r>
             <w:r>
@@ -1101,7 +1389,7 @@
                 <w:noProof/>
                 <w:webHidden/>
               </w:rPr>
-              <w:instrText xml:space="preserve"> PAGEREF _Toc116911487 \h </w:instrText>
+              <w:instrText xml:space="preserve"> PAGEREF _Toc117015960 \h </w:instrText>
             </w:r>
             <w:r>
               <w:rPr>
@@ -1136,29 +1424,47 @@
           <w:pPr>
             <w:pStyle w:val="TOC4"/>
             <w:tabs>
+              <w:tab w:val="left" w:pos="1760"/>
               <w:tab w:val="right" w:pos="9350"/>
             </w:tabs>
             <w:rPr>
+              <w:rFonts w:asciiTheme="minorHAnsi" w:eastAsiaTheme="minorEastAsia" w:hAnsiTheme="minorHAnsi" w:cstheme="minorBidi"/>
               <w:noProof/>
+              <w:lang w:val="en-US"/>
             </w:rPr>
           </w:pPr>
-          <w:hyperlink w:anchor="_Toc116911488" w:history="1">
+          <w:hyperlink w:anchor="_Toc117015961" w:history="1">
             <w:r>
               <w:rPr>
                 <w:rStyle w:val="Hyperlink"/>
                 <w:noProof/>
               </w:rPr>
-              <w:t>FDMNES</w:t>
-            </w:r>
-            <w:r>
-              <w:rPr>
-                <w:noProof/>
-                <w:webHidden/>
+              <w:t>1.3.4.1</w:t>
+            </w:r>
+            <w:r>
+              <w:rPr>
+                <w:rFonts w:asciiTheme="minorHAnsi" w:eastAsiaTheme="minorEastAsia" w:hAnsiTheme="minorHAnsi" w:cstheme="minorBidi"/>
+                <w:noProof/>
+                <w:lang w:val="en-US"/>
               </w:rPr>
               <w:tab/>
             </w:r>
             <w:r>
               <w:rPr>
+                <w:rStyle w:val="Hyperlink"/>
+                <w:noProof/>
+              </w:rPr>
+              <w:t>FDMES</w:t>
+            </w:r>
+            <w:r>
+              <w:rPr>
+                <w:noProof/>
+                <w:webHidden/>
+              </w:rPr>
+              <w:tab/>
+            </w:r>
+            <w:r>
+              <w:rPr>
                 <w:noProof/>
                 <w:webHidden/>
               </w:rPr>
@@ -1169,7 +1475,7 @@
                 <w:noProof/>
                 <w:webHidden/>
               </w:rPr>
-              <w:instrText xml:space="preserve"> PAGEREF _Toc116911488 \h </w:instrText>
+              <w:instrText xml:space="preserve"> PAGEREF _Toc117015961 \h </w:instrText>
             </w:r>
             <w:r>
               <w:rPr>
@@ -1204,18 +1510,36 @@
           <w:pPr>
             <w:pStyle w:val="TOC3"/>
             <w:tabs>
+              <w:tab w:val="left" w:pos="1320"/>
               <w:tab w:val="right" w:pos="9350"/>
             </w:tabs>
             <w:rPr>
+              <w:rFonts w:asciiTheme="minorHAnsi" w:eastAsiaTheme="minorEastAsia" w:hAnsiTheme="minorHAnsi" w:cstheme="minorBidi"/>
               <w:noProof/>
+              <w:lang w:val="en-US"/>
             </w:rPr>
           </w:pPr>
-          <w:hyperlink w:anchor="_Toc116911489" w:history="1">
+          <w:hyperlink w:anchor="_Toc117015962" w:history="1">
             <w:r>
               <w:rPr>
                 <w:rStyle w:val="Hyperlink"/>
                 <w:noProof/>
               </w:rPr>
+              <w:t>1.3.5</w:t>
+            </w:r>
+            <w:r>
+              <w:rPr>
+                <w:rFonts w:asciiTheme="minorHAnsi" w:eastAsiaTheme="minorEastAsia" w:hAnsiTheme="minorHAnsi" w:cstheme="minorBidi"/>
+                <w:noProof/>
+                <w:lang w:val="en-US"/>
+              </w:rPr>
+              <w:tab/>
+            </w:r>
+            <w:r>
+              <w:rPr>
+                <w:rStyle w:val="Hyperlink"/>
+                <w:noProof/>
+              </w:rPr>
               <w:t>Non-DFT theories include multiplets</w:t>
             </w:r>
             <w:r>
@@ -1237,7 +1561,7 @@
                 <w:noProof/>
                 <w:webHidden/>
               </w:rPr>
-              <w:instrText xml:space="preserve"> PAGEREF _Toc116911489 \h </w:instrText>
+              <w:instrText xml:space="preserve"> PAGEREF _Toc117015962 \h </w:instrText>
             </w:r>
             <w:r>
               <w:rPr>
@@ -1272,18 +1596,36 @@
           <w:pPr>
             <w:pStyle w:val="TOC4"/>
             <w:tabs>
+              <w:tab w:val="left" w:pos="1760"/>
               <w:tab w:val="right" w:pos="9350"/>
             </w:tabs>
             <w:rPr>
+              <w:rFonts w:asciiTheme="minorHAnsi" w:eastAsiaTheme="minorEastAsia" w:hAnsiTheme="minorHAnsi" w:cstheme="minorBidi"/>
               <w:noProof/>
+              <w:lang w:val="en-US"/>
             </w:rPr>
           </w:pPr>
-          <w:hyperlink w:anchor="_Toc116911490" w:history="1">
+          <w:hyperlink w:anchor="_Toc117015963" w:history="1">
             <w:r>
               <w:rPr>
                 <w:rStyle w:val="Hyperlink"/>
                 <w:noProof/>
               </w:rPr>
+              <w:t>1.3.5.1</w:t>
+            </w:r>
+            <w:r>
+              <w:rPr>
+                <w:rFonts w:asciiTheme="minorHAnsi" w:eastAsiaTheme="minorEastAsia" w:hAnsiTheme="minorHAnsi" w:cstheme="minorBidi"/>
+                <w:noProof/>
+                <w:lang w:val="en-US"/>
+              </w:rPr>
+              <w:tab/>
+            </w:r>
+            <w:r>
+              <w:rPr>
+                <w:rStyle w:val="Hyperlink"/>
+                <w:noProof/>
+              </w:rPr>
               <w:t>CTM4XAS</w:t>
             </w:r>
             <w:r>
@@ -1305,7 +1647,7 @@
                 <w:noProof/>
                 <w:webHidden/>
               </w:rPr>
-              <w:instrText xml:space="preserve"> PAGEREF _Toc116911490 \h </w:instrText>
+              <w:instrText xml:space="preserve"> PAGEREF _Toc117015963 \h </w:instrText>
             </w:r>
             <w:r>
               <w:rPr>
@@ -1340,18 +1682,36 @@
           <w:pPr>
             <w:pStyle w:val="TOC4"/>
             <w:tabs>
+              <w:tab w:val="left" w:pos="1760"/>
               <w:tab w:val="right" w:pos="9350"/>
             </w:tabs>
             <w:rPr>
+              <w:rFonts w:asciiTheme="minorHAnsi" w:eastAsiaTheme="minorEastAsia" w:hAnsiTheme="minorHAnsi" w:cstheme="minorBidi"/>
               <w:noProof/>
+              <w:lang w:val="en-US"/>
             </w:rPr>
           </w:pPr>
-          <w:hyperlink w:anchor="_Toc116911491" w:history="1">
+          <w:hyperlink w:anchor="_Toc117015964" w:history="1">
             <w:r>
               <w:rPr>
                 <w:rStyle w:val="Hyperlink"/>
                 <w:noProof/>
               </w:rPr>
+              <w:t>1.3.5.2</w:t>
+            </w:r>
+            <w:r>
+              <w:rPr>
+                <w:rFonts w:asciiTheme="minorHAnsi" w:eastAsiaTheme="minorEastAsia" w:hAnsiTheme="minorHAnsi" w:cstheme="minorBidi"/>
+                <w:noProof/>
+                <w:lang w:val="en-US"/>
+              </w:rPr>
+              <w:tab/>
+            </w:r>
+            <w:r>
+              <w:rPr>
+                <w:rStyle w:val="Hyperlink"/>
+                <w:noProof/>
+              </w:rPr>
               <w:t>Quanty</w:t>
             </w:r>
             <w:r>
@@ -1373,7 +1733,7 @@
                 <w:noProof/>
                 <w:webHidden/>
               </w:rPr>
-              <w:instrText xml:space="preserve"> PAGEREF _Toc116911491 \h </w:instrText>
+              <w:instrText xml:space="preserve"> PAGEREF _Toc117015964 \h </w:instrText>
             </w:r>
             <w:r>
               <w:rPr>
@@ -1408,18 +1768,36 @@
           <w:pPr>
             <w:pStyle w:val="TOC2"/>
             <w:tabs>
+              <w:tab w:val="left" w:pos="880"/>
               <w:tab w:val="right" w:pos="9350"/>
             </w:tabs>
             <w:rPr>
+              <w:rFonts w:asciiTheme="minorHAnsi" w:eastAsiaTheme="minorEastAsia" w:hAnsiTheme="minorHAnsi" w:cstheme="minorBidi"/>
               <w:noProof/>
+              <w:lang w:val="en-US"/>
             </w:rPr>
           </w:pPr>
-          <w:hyperlink w:anchor="_Toc116911492" w:history="1">
+          <w:hyperlink w:anchor="_Toc117015965" w:history="1">
             <w:r>
               <w:rPr>
                 <w:rStyle w:val="Hyperlink"/>
                 <w:noProof/>
               </w:rPr>
+              <w:t>1.4</w:t>
+            </w:r>
+            <w:r>
+              <w:rPr>
+                <w:rFonts w:asciiTheme="minorHAnsi" w:eastAsiaTheme="minorEastAsia" w:hAnsiTheme="minorHAnsi" w:cstheme="minorBidi"/>
+                <w:noProof/>
+                <w:lang w:val="en-US"/>
+              </w:rPr>
+              <w:tab/>
+            </w:r>
+            <w:r>
+              <w:rPr>
+                <w:rStyle w:val="Hyperlink"/>
+                <w:noProof/>
+              </w:rPr>
               <w:t>References</w:t>
             </w:r>
             <w:r>
@@ -1441,7 +1819,7 @@
                 <w:noProof/>
                 <w:webHidden/>
               </w:rPr>
-              <w:instrText xml:space="preserve"> PAGEREF _Toc116911492 \h </w:instrText>
+              <w:instrText xml:space="preserve"> PAGEREF _Toc117015965 \h </w:instrText>
             </w:r>
             <w:r>
               <w:rPr>
@@ -1499,28 +1877,9 @@
         </w:rPr>
       </w:pPr>
     </w:p>
+    <w:p/>
+    <w:p/>
     <w:p>
-      <w:pPr>
-        <w:jc w:val="center"/>
-        <w:rPr>
-          <w:sz w:val="24"/>
-          <w:szCs w:val="24"/>
-        </w:rPr>
-      </w:pPr>
-    </w:p>
-    <w:p>
-      <w:pPr>
-        <w:jc w:val="center"/>
-        <w:rPr>
-          <w:sz w:val="24"/>
-          <w:szCs w:val="24"/>
-        </w:rPr>
-      </w:pPr>
-    </w:p>
-    <w:p>
-      <w:pPr>
-        <w:pStyle w:val="Heading1"/>
-      </w:pPr>
       <w:bookmarkStart w:id="0" w:name="_gn1d0cwtrliy" w:colFirst="0" w:colLast="0"/>
       <w:bookmarkEnd w:id="0"/>
       <w:r>
@@ -1536,7 +1895,7 @@
         </w:rPr>
       </w:pPr>
       <w:bookmarkStart w:id="1" w:name="_207woo3g9tts" w:colFirst="0" w:colLast="0"/>
-      <w:bookmarkStart w:id="2" w:name="_Toc116911472"/>
+      <w:bookmarkStart w:id="2" w:name="_Toc117015945"/>
       <w:bookmarkEnd w:id="1"/>
       <w:r>
         <w:lastRenderedPageBreak/>
@@ -1548,7 +1907,7 @@
       <w:pPr>
         <w:pStyle w:val="Heading2"/>
       </w:pPr>
-      <w:bookmarkStart w:id="3" w:name="_Toc116911473"/>
+      <w:bookmarkStart w:id="3" w:name="_Toc117015946"/>
       <w:r>
         <w:t>Hartree-</w:t>
       </w:r>
@@ -1585,7 +1944,7 @@
       <w:pPr>
         <w:pStyle w:val="Heading2"/>
       </w:pPr>
-      <w:bookmarkStart w:id="4" w:name="_Toc116911474"/>
+      <w:bookmarkStart w:id="4" w:name="_Toc117015947"/>
       <w:r>
         <w:t>Density Functional Theory (DFT)</w:t>
       </w:r>
@@ -1594,12 +1953,11 @@
     <w:p>
       <w:pPr>
         <w:pStyle w:val="Heading3"/>
-        <w:ind w:left="720"/>
         <w:rPr>
           <w:color w:val="000000"/>
         </w:rPr>
       </w:pPr>
-      <w:bookmarkStart w:id="5" w:name="_Toc116911475"/>
+      <w:bookmarkStart w:id="5" w:name="_Toc117015948"/>
       <w:r>
         <w:rPr>
           <w:color w:val="000000"/>
@@ -1629,12 +1987,11 @@
     <w:p>
       <w:pPr>
         <w:pStyle w:val="Heading3"/>
-        <w:ind w:left="720"/>
         <w:rPr>
           <w:color w:val="000000"/>
         </w:rPr>
       </w:pPr>
-      <w:bookmarkStart w:id="6" w:name="_Toc116911476"/>
+      <w:bookmarkStart w:id="6" w:name="_Toc117015949"/>
       <w:r>
         <w:rPr>
           <w:color w:val="000000"/>
@@ -1652,12 +2009,11 @@
     <w:p>
       <w:pPr>
         <w:pStyle w:val="Heading3"/>
-        <w:ind w:left="720"/>
         <w:rPr>
           <w:color w:val="000000"/>
         </w:rPr>
       </w:pPr>
-      <w:bookmarkStart w:id="7" w:name="_Toc116911477"/>
+      <w:bookmarkStart w:id="7" w:name="_Toc117015950"/>
       <w:r>
         <w:rPr>
           <w:color w:val="000000"/>
@@ -1677,12 +2033,11 @@
     <w:p>
       <w:pPr>
         <w:pStyle w:val="Heading3"/>
-        <w:ind w:left="720"/>
         <w:rPr>
           <w:color w:val="000000"/>
         </w:rPr>
       </w:pPr>
-      <w:bookmarkStart w:id="8" w:name="_Toc116911478"/>
+      <w:bookmarkStart w:id="8" w:name="_Toc117015951"/>
       <w:r>
         <w:rPr>
           <w:color w:val="000000"/>
@@ -1703,7 +2058,7 @@
       <w:pPr>
         <w:pStyle w:val="Heading2"/>
       </w:pPr>
-      <w:bookmarkStart w:id="9" w:name="_Toc116911479"/>
+      <w:bookmarkStart w:id="9" w:name="_Toc117015952"/>
       <w:r>
         <w:lastRenderedPageBreak/>
         <w:t>Overview of available codes and their levels of theory</w:t>
@@ -1716,12 +2071,11 @@
     <w:p>
       <w:pPr>
         <w:pStyle w:val="Heading3"/>
-        <w:ind w:left="720"/>
         <w:rPr>
           <w:color w:val="000000"/>
         </w:rPr>
       </w:pPr>
-      <w:bookmarkStart w:id="10" w:name="_Toc116911480"/>
+      <w:bookmarkStart w:id="10" w:name="_Toc117015953"/>
       <w:r>
         <w:rPr>
           <w:color w:val="000000"/>
@@ -1733,17 +2087,10 @@
     <w:p>
       <w:pPr>
         <w:pStyle w:val="Heading4"/>
-        <w:ind w:left="720" w:firstLine="720"/>
-        <w:rPr>
-          <w:color w:val="000000"/>
-        </w:rPr>
-      </w:pPr>
-      <w:bookmarkStart w:id="11" w:name="_Toc116911481"/>
+      </w:pPr>
+      <w:bookmarkStart w:id="11" w:name="_Toc117015954"/>
       <w:proofErr w:type="spellStart"/>
       <w:r>
-        <w:rPr>
-          <w:color w:val="000000"/>
-        </w:rPr>
         <w:t>NWChem</w:t>
       </w:r>
       <w:bookmarkEnd w:id="11"/>
@@ -1752,29 +2099,21 @@
     <w:p>
       <w:pPr>
         <w:pStyle w:val="Heading4"/>
-        <w:ind w:left="720" w:firstLine="720"/>
-        <w:rPr>
-          <w:color w:val="000000"/>
-        </w:rPr>
-      </w:pPr>
-      <w:bookmarkStart w:id="12" w:name="_Toc116911482"/>
+      </w:pPr>
+      <w:bookmarkStart w:id="12" w:name="_Toc117015955"/>
       <w:r>
-        <w:rPr>
-          <w:color w:val="000000"/>
-        </w:rPr>
-        <w:t>ORCA</w:t>
+        <w:t>Orca</w:t>
       </w:r>
       <w:bookmarkEnd w:id="12"/>
     </w:p>
     <w:p>
       <w:pPr>
         <w:pStyle w:val="Heading3"/>
-        <w:ind w:left="720"/>
         <w:rPr>
           <w:color w:val="000000"/>
         </w:rPr>
       </w:pPr>
-      <w:bookmarkStart w:id="13" w:name="_Toc116911483"/>
+      <w:bookmarkStart w:id="13" w:name="_Toc117015956"/>
       <w:r>
         <w:rPr>
           <w:color w:val="000000"/>
@@ -1786,16 +2125,9 @@
     <w:p>
       <w:pPr>
         <w:pStyle w:val="Heading4"/>
-        <w:ind w:left="720" w:firstLine="720"/>
-        <w:rPr>
-          <w:color w:val="000000"/>
-        </w:rPr>
-      </w:pPr>
-      <w:bookmarkStart w:id="14" w:name="_Toc116911484"/>
+      </w:pPr>
+      <w:bookmarkStart w:id="14" w:name="_Toc117015957"/>
       <w:r>
-        <w:rPr>
-          <w:color w:val="000000"/>
-        </w:rPr>
         <w:t>FEFF</w:t>
       </w:r>
       <w:bookmarkEnd w:id="14"/>
@@ -1803,12 +2135,11 @@
     <w:p>
       <w:pPr>
         <w:pStyle w:val="Heading3"/>
-        <w:ind w:left="720"/>
         <w:rPr>
           <w:color w:val="000000"/>
         </w:rPr>
       </w:pPr>
-      <w:bookmarkStart w:id="15" w:name="_Toc116911485"/>
+      <w:bookmarkStart w:id="15" w:name="_Toc117015958"/>
       <w:r>
         <w:rPr>
           <w:color w:val="000000"/>
@@ -1820,29 +2151,21 @@
     <w:p>
       <w:pPr>
         <w:pStyle w:val="Heading4"/>
-        <w:ind w:left="720" w:firstLine="720"/>
-        <w:rPr>
-          <w:color w:val="000000"/>
-        </w:rPr>
-      </w:pPr>
-      <w:bookmarkStart w:id="16" w:name="_Toc116911486"/>
+      </w:pPr>
+      <w:bookmarkStart w:id="16" w:name="_Toc117015959"/>
       <w:r>
-        <w:rPr>
-          <w:color w:val="000000"/>
-        </w:rPr>
-        <w:t>OCEAN</w:t>
+        <w:t>Ocean</w:t>
       </w:r>
       <w:bookmarkEnd w:id="16"/>
     </w:p>
     <w:p>
       <w:pPr>
         <w:pStyle w:val="Heading3"/>
-        <w:ind w:left="720"/>
         <w:rPr>
           <w:color w:val="000000"/>
         </w:rPr>
       </w:pPr>
-      <w:bookmarkStart w:id="17" w:name="_Toc116911487"/>
+      <w:bookmarkStart w:id="17" w:name="_Toc117015960"/>
       <w:r>
         <w:rPr>
           <w:color w:val="000000"/>
@@ -1854,29 +2177,21 @@
     <w:p>
       <w:pPr>
         <w:pStyle w:val="Heading4"/>
-        <w:ind w:left="720" w:firstLine="720"/>
-        <w:rPr>
-          <w:color w:val="000000"/>
-        </w:rPr>
-      </w:pPr>
-      <w:bookmarkStart w:id="18" w:name="_Toc116911488"/>
+      </w:pPr>
+      <w:bookmarkStart w:id="18" w:name="_Toc117015961"/>
       <w:r>
-        <w:rPr>
-          <w:color w:val="000000"/>
-        </w:rPr>
-        <w:t>FDMNES</w:t>
+        <w:t>FDMES</w:t>
       </w:r>
       <w:bookmarkEnd w:id="18"/>
     </w:p>
     <w:p>
       <w:pPr>
         <w:pStyle w:val="Heading3"/>
-        <w:ind w:left="720"/>
         <w:rPr>
           <w:color w:val="000000"/>
         </w:rPr>
       </w:pPr>
-      <w:bookmarkStart w:id="19" w:name="_Toc116911489"/>
+      <w:bookmarkStart w:id="19" w:name="_Toc117015962"/>
       <w:r>
         <w:rPr>
           <w:color w:val="000000"/>
@@ -1896,16 +2211,9 @@
     <w:p>
       <w:pPr>
         <w:pStyle w:val="Heading4"/>
-        <w:ind w:left="720" w:firstLine="720"/>
-        <w:rPr>
-          <w:color w:val="000000"/>
-        </w:rPr>
-      </w:pPr>
-      <w:bookmarkStart w:id="20" w:name="_Toc116911490"/>
+      </w:pPr>
+      <w:bookmarkStart w:id="20" w:name="_Toc117015963"/>
       <w:r>
-        <w:rPr>
-          <w:color w:val="000000"/>
-        </w:rPr>
         <w:t>CTM4XAS</w:t>
       </w:r>
       <w:bookmarkEnd w:id="20"/>
@@ -1913,17 +2221,10 @@
     <w:p>
       <w:pPr>
         <w:pStyle w:val="Heading4"/>
-        <w:ind w:left="720" w:firstLine="720"/>
-        <w:rPr>
-          <w:color w:val="000000"/>
-        </w:rPr>
-      </w:pPr>
-      <w:bookmarkStart w:id="21" w:name="_Toc116911491"/>
+      </w:pPr>
+      <w:bookmarkStart w:id="21" w:name="_Toc117015964"/>
       <w:proofErr w:type="spellStart"/>
       <w:r>
-        <w:rPr>
-          <w:color w:val="000000"/>
-        </w:rPr>
         <w:t>Quanty</w:t>
       </w:r>
       <w:bookmarkEnd w:id="21"/>
@@ -1933,7 +2234,7 @@
       <w:pPr>
         <w:pStyle w:val="Heading2"/>
       </w:pPr>
-      <w:bookmarkStart w:id="22" w:name="_Toc116911492"/>
+      <w:bookmarkStart w:id="22" w:name="_Toc117015965"/>
       <w:r>
         <w:t>References</w:t>
       </w:r>
@@ -2854,6 +3155,105 @@
     </w:lvl>
   </w:abstractNum>
   <w:abstractNum w:abstractNumId="7" w15:restartNumberingAfterBreak="0">
+    <w:nsid w:val="7AF310D3"/>
+    <w:multiLevelType w:val="multilevel"/>
+    <w:tmpl w:val="C6FC5E16"/>
+    <w:lvl w:ilvl="0">
+      <w:start w:val="1"/>
+      <w:numFmt w:val="decimal"/>
+      <w:pStyle w:val="Heading1"/>
+      <w:lvlText w:val="%1"/>
+      <w:lvlJc w:val="left"/>
+      <w:pPr>
+        <w:ind w:left="882" w:hanging="432"/>
+      </w:pPr>
+      <w:rPr>
+        <w:sz w:val="40"/>
+        <w:szCs w:val="40"/>
+      </w:rPr>
+    </w:lvl>
+    <w:lvl w:ilvl="1">
+      <w:start w:val="1"/>
+      <w:numFmt w:val="decimal"/>
+      <w:pStyle w:val="Heading2"/>
+      <w:lvlText w:val="%1.%2"/>
+      <w:lvlJc w:val="left"/>
+      <w:pPr>
+        <w:ind w:left="576" w:hanging="576"/>
+      </w:pPr>
+    </w:lvl>
+    <w:lvl w:ilvl="2">
+      <w:start w:val="1"/>
+      <w:numFmt w:val="decimal"/>
+      <w:pStyle w:val="Heading3"/>
+      <w:lvlText w:val="%1.%2.%3"/>
+      <w:lvlJc w:val="left"/>
+      <w:pPr>
+        <w:ind w:left="720" w:hanging="720"/>
+      </w:pPr>
+    </w:lvl>
+    <w:lvl w:ilvl="3">
+      <w:start w:val="1"/>
+      <w:numFmt w:val="decimal"/>
+      <w:pStyle w:val="Heading4"/>
+      <w:lvlText w:val="%1.%2.%3.%4"/>
+      <w:lvlJc w:val="left"/>
+      <w:pPr>
+        <w:ind w:left="864" w:hanging="864"/>
+      </w:pPr>
+    </w:lvl>
+    <w:lvl w:ilvl="4">
+      <w:start w:val="1"/>
+      <w:numFmt w:val="decimal"/>
+      <w:pStyle w:val="Heading5"/>
+      <w:lvlText w:val="%1.%2.%3.%4.%5"/>
+      <w:lvlJc w:val="left"/>
+      <w:pPr>
+        <w:ind w:left="1008" w:hanging="1008"/>
+      </w:pPr>
+    </w:lvl>
+    <w:lvl w:ilvl="5">
+      <w:start w:val="1"/>
+      <w:numFmt w:val="decimal"/>
+      <w:pStyle w:val="Heading6"/>
+      <w:lvlText w:val="%1.%2.%3.%4.%5.%6"/>
+      <w:lvlJc w:val="left"/>
+      <w:pPr>
+        <w:ind w:left="1152" w:hanging="1152"/>
+      </w:pPr>
+    </w:lvl>
+    <w:lvl w:ilvl="6">
+      <w:start w:val="1"/>
+      <w:numFmt w:val="decimal"/>
+      <w:pStyle w:val="Heading7"/>
+      <w:lvlText w:val="%1.%2.%3.%4.%5.%6.%7"/>
+      <w:lvlJc w:val="left"/>
+      <w:pPr>
+        <w:ind w:left="1296" w:hanging="1296"/>
+      </w:pPr>
+    </w:lvl>
+    <w:lvl w:ilvl="7">
+      <w:start w:val="1"/>
+      <w:numFmt w:val="decimal"/>
+      <w:pStyle w:val="Heading8"/>
+      <w:lvlText w:val="%1.%2.%3.%4.%5.%6.%7.%8"/>
+      <w:lvlJc w:val="left"/>
+      <w:pPr>
+        <w:ind w:left="1440" w:hanging="1440"/>
+      </w:pPr>
+    </w:lvl>
+    <w:lvl w:ilvl="8">
+      <w:start w:val="1"/>
+      <w:numFmt w:val="decimal"/>
+      <w:pStyle w:val="Heading9"/>
+      <w:lvlText w:val="%1.%2.%3.%4.%5.%6.%7.%8.%9"/>
+      <w:lvlJc w:val="left"/>
+      <w:pPr>
+        <w:ind w:left="1584" w:hanging="1584"/>
+      </w:pPr>
+    </w:lvl>
+  </w:abstractNum>
+  <w:abstractNum w:abstractNumId="8" w15:restartNumberingAfterBreak="0">
     <w:nsid w:val="7C99566D"/>
     <w:multiLevelType w:val="multilevel"/>
     <w:tmpl w:val="C8E6D28E"/>
@@ -2966,7 +3366,7 @@
       </w:rPr>
     </w:lvl>
   </w:abstractNum>
-  <w:abstractNum w:abstractNumId="8" w15:restartNumberingAfterBreak="0">
+  <w:abstractNum w:abstractNumId="9" w15:restartNumberingAfterBreak="0">
     <w:nsid w:val="7D614F7E"/>
     <w:multiLevelType w:val="multilevel"/>
     <w:tmpl w:val="AE94D6CA"/>
@@ -3079,7 +3479,7 @@
       </w:rPr>
     </w:lvl>
   </w:abstractNum>
-  <w:abstractNum w:abstractNumId="9" w15:restartNumberingAfterBreak="0">
+  <w:abstractNum w:abstractNumId="10" w15:restartNumberingAfterBreak="0">
     <w:nsid w:val="7F510D3E"/>
     <w:multiLevelType w:val="multilevel"/>
     <w:tmpl w:val="50BCA208"/>
@@ -3202,7 +3602,7 @@
     <w:abstractNumId w:val="5"/>
   </w:num>
   <w:num w:numId="4" w16cid:durableId="722601058">
-    <w:abstractNumId w:val="8"/>
+    <w:abstractNumId w:val="9"/>
   </w:num>
   <w:num w:numId="5" w16cid:durableId="24790571">
     <w:abstractNumId w:val="4"/>
@@ -3211,16 +3611,19 @@
     <w:abstractNumId w:val="3"/>
   </w:num>
   <w:num w:numId="7" w16cid:durableId="2107336726">
-    <w:abstractNumId w:val="9"/>
+    <w:abstractNumId w:val="10"/>
   </w:num>
   <w:num w:numId="8" w16cid:durableId="1087921699">
     <w:abstractNumId w:val="2"/>
   </w:num>
   <w:num w:numId="9" w16cid:durableId="1148011700">
-    <w:abstractNumId w:val="7"/>
+    <w:abstractNumId w:val="8"/>
   </w:num>
   <w:num w:numId="10" w16cid:durableId="1708216305">
     <w:abstractNumId w:val="6"/>
+  </w:num>
+  <w:num w:numId="11" w16cid:durableId="1263146825">
+    <w:abstractNumId w:val="7"/>
   </w:num>
 </w:numbering>
 </file>
@@ -3633,7 +4036,11 @@
     <w:pPr>
       <w:keepNext/>
       <w:keepLines/>
+      <w:numPr>
+        <w:numId w:val="11"/>
+      </w:numPr>
       <w:spacing w:before="400" w:after="120"/>
+      <w:ind w:left="432"/>
       <w:outlineLvl w:val="0"/>
     </w:pPr>
     <w:rPr>
@@ -3651,6 +4058,10 @@
     <w:pPr>
       <w:keepNext/>
       <w:keepLines/>
+      <w:numPr>
+        <w:ilvl w:val="1"/>
+        <w:numId w:val="11"/>
+      </w:numPr>
       <w:spacing w:before="360" w:after="120"/>
       <w:outlineLvl w:val="1"/>
     </w:pPr>
@@ -3669,6 +4080,10 @@
     <w:pPr>
       <w:keepNext/>
       <w:keepLines/>
+      <w:numPr>
+        <w:ilvl w:val="2"/>
+        <w:numId w:val="11"/>
+      </w:numPr>
       <w:spacing w:before="320" w:after="80"/>
       <w:outlineLvl w:val="2"/>
     </w:pPr>
@@ -3688,6 +4103,10 @@
     <w:pPr>
       <w:keepNext/>
       <w:keepLines/>
+      <w:numPr>
+        <w:ilvl w:val="3"/>
+        <w:numId w:val="11"/>
+      </w:numPr>
       <w:spacing w:before="280" w:after="80"/>
       <w:outlineLvl w:val="3"/>
     </w:pPr>
@@ -3707,6 +4126,10 @@
     <w:pPr>
       <w:keepNext/>
       <w:keepLines/>
+      <w:numPr>
+        <w:ilvl w:val="4"/>
+        <w:numId w:val="11"/>
+      </w:numPr>
       <w:spacing w:before="240" w:after="80"/>
       <w:outlineLvl w:val="4"/>
     </w:pPr>
@@ -3725,12 +4148,99 @@
     <w:pPr>
       <w:keepNext/>
       <w:keepLines/>
+      <w:numPr>
+        <w:ilvl w:val="5"/>
+        <w:numId w:val="11"/>
+      </w:numPr>
       <w:spacing w:before="240" w:after="80"/>
       <w:outlineLvl w:val="5"/>
     </w:pPr>
     <w:rPr>
       <w:i/>
       <w:color w:val="666666"/>
+    </w:rPr>
+  </w:style>
+  <w:style w:type="paragraph" w:styleId="Heading7">
+    <w:name w:val="heading 7"/>
+    <w:basedOn w:val="Normal"/>
+    <w:next w:val="Normal"/>
+    <w:link w:val="Heading7Char"/>
+    <w:uiPriority w:val="9"/>
+    <w:semiHidden/>
+    <w:unhideWhenUsed/>
+    <w:qFormat/>
+    <w:rsid w:val="00F035B4"/>
+    <w:pPr>
+      <w:keepNext/>
+      <w:keepLines/>
+      <w:numPr>
+        <w:ilvl w:val="6"/>
+        <w:numId w:val="11"/>
+      </w:numPr>
+      <w:spacing w:before="40"/>
+      <w:outlineLvl w:val="6"/>
+    </w:pPr>
+    <w:rPr>
+      <w:rFonts w:asciiTheme="majorHAnsi" w:eastAsiaTheme="majorEastAsia" w:hAnsiTheme="majorHAnsi" w:cstheme="majorBidi"/>
+      <w:i/>
+      <w:iCs/>
+      <w:color w:val="243F60" w:themeColor="accent1" w:themeShade="7F"/>
+    </w:rPr>
+  </w:style>
+  <w:style w:type="paragraph" w:styleId="Heading8">
+    <w:name w:val="heading 8"/>
+    <w:basedOn w:val="Normal"/>
+    <w:next w:val="Normal"/>
+    <w:link w:val="Heading8Char"/>
+    <w:uiPriority w:val="9"/>
+    <w:semiHidden/>
+    <w:unhideWhenUsed/>
+    <w:qFormat/>
+    <w:rsid w:val="00F035B4"/>
+    <w:pPr>
+      <w:keepNext/>
+      <w:keepLines/>
+      <w:numPr>
+        <w:ilvl w:val="7"/>
+        <w:numId w:val="11"/>
+      </w:numPr>
+      <w:spacing w:before="40"/>
+      <w:outlineLvl w:val="7"/>
+    </w:pPr>
+    <w:rPr>
+      <w:rFonts w:asciiTheme="majorHAnsi" w:eastAsiaTheme="majorEastAsia" w:hAnsiTheme="majorHAnsi" w:cstheme="majorBidi"/>
+      <w:color w:val="272727" w:themeColor="text1" w:themeTint="D8"/>
+      <w:sz w:val="21"/>
+      <w:szCs w:val="21"/>
+    </w:rPr>
+  </w:style>
+  <w:style w:type="paragraph" w:styleId="Heading9">
+    <w:name w:val="heading 9"/>
+    <w:basedOn w:val="Normal"/>
+    <w:next w:val="Normal"/>
+    <w:link w:val="Heading9Char"/>
+    <w:uiPriority w:val="9"/>
+    <w:semiHidden/>
+    <w:unhideWhenUsed/>
+    <w:qFormat/>
+    <w:rsid w:val="00F035B4"/>
+    <w:pPr>
+      <w:keepNext/>
+      <w:keepLines/>
+      <w:numPr>
+        <w:ilvl w:val="8"/>
+        <w:numId w:val="11"/>
+      </w:numPr>
+      <w:spacing w:before="40"/>
+      <w:outlineLvl w:val="8"/>
+    </w:pPr>
+    <w:rPr>
+      <w:rFonts w:asciiTheme="majorHAnsi" w:eastAsiaTheme="majorEastAsia" w:hAnsiTheme="majorHAnsi" w:cstheme="majorBidi"/>
+      <w:i/>
+      <w:iCs/>
+      <w:color w:val="272727" w:themeColor="text1" w:themeTint="D8"/>
+      <w:sz w:val="21"/>
+      <w:szCs w:val="21"/>
     </w:rPr>
   </w:style>
   <w:style w:type="character" w:default="1" w:styleId="DefaultParagraphFont">
@@ -3853,6 +4363,50 @@
     <w:rPr>
       <w:color w:val="0000FF" w:themeColor="hyperlink"/>
       <w:u w:val="single"/>
+    </w:rPr>
+  </w:style>
+  <w:style w:type="character" w:customStyle="1" w:styleId="Heading7Char">
+    <w:name w:val="Heading 7 Char"/>
+    <w:basedOn w:val="DefaultParagraphFont"/>
+    <w:link w:val="Heading7"/>
+    <w:uiPriority w:val="9"/>
+    <w:semiHidden/>
+    <w:rsid w:val="00F035B4"/>
+    <w:rPr>
+      <w:rFonts w:asciiTheme="majorHAnsi" w:eastAsiaTheme="majorEastAsia" w:hAnsiTheme="majorHAnsi" w:cstheme="majorBidi"/>
+      <w:i/>
+      <w:iCs/>
+      <w:color w:val="243F60" w:themeColor="accent1" w:themeShade="7F"/>
+    </w:rPr>
+  </w:style>
+  <w:style w:type="character" w:customStyle="1" w:styleId="Heading8Char">
+    <w:name w:val="Heading 8 Char"/>
+    <w:basedOn w:val="DefaultParagraphFont"/>
+    <w:link w:val="Heading8"/>
+    <w:uiPriority w:val="9"/>
+    <w:semiHidden/>
+    <w:rsid w:val="00F035B4"/>
+    <w:rPr>
+      <w:rFonts w:asciiTheme="majorHAnsi" w:eastAsiaTheme="majorEastAsia" w:hAnsiTheme="majorHAnsi" w:cstheme="majorBidi"/>
+      <w:color w:val="272727" w:themeColor="text1" w:themeTint="D8"/>
+      <w:sz w:val="21"/>
+      <w:szCs w:val="21"/>
+    </w:rPr>
+  </w:style>
+  <w:style w:type="character" w:customStyle="1" w:styleId="Heading9Char">
+    <w:name w:val="Heading 9 Char"/>
+    <w:basedOn w:val="DefaultParagraphFont"/>
+    <w:link w:val="Heading9"/>
+    <w:uiPriority w:val="9"/>
+    <w:semiHidden/>
+    <w:rsid w:val="00F035B4"/>
+    <w:rPr>
+      <w:rFonts w:asciiTheme="majorHAnsi" w:eastAsiaTheme="majorEastAsia" w:hAnsiTheme="majorHAnsi" w:cstheme="majorBidi"/>
+      <w:i/>
+      <w:iCs/>
+      <w:color w:val="272727" w:themeColor="text1" w:themeTint="D8"/>
+      <w:sz w:val="21"/>
+      <w:szCs w:val="21"/>
     </w:rPr>
   </w:style>
 </w:styles>

--- a/Ch. 2 Survey of theoretical methods.docx
+++ b/Ch. 2 Survey of theoretical methods.docx
@@ -57,7 +57,7 @@
           <w:r>
             <w:fldChar w:fldCharType="separate"/>
           </w:r>
-          <w:hyperlink w:anchor="_Toc117015945" w:history="1">
+          <w:hyperlink w:anchor="_Toc118657634" w:history="1">
             <w:r>
               <w:rPr>
                 <w:rStyle w:val="Hyperlink"/>
@@ -99,7 +99,7 @@
                 <w:noProof/>
                 <w:webHidden/>
               </w:rPr>
-              <w:instrText xml:space="preserve"> PAGEREF _Toc117015945 \h </w:instrText>
+              <w:instrText xml:space="preserve"> PAGEREF _Toc118657634 \h </w:instrText>
             </w:r>
             <w:r>
               <w:rPr>
@@ -143,7 +143,7 @@
               <w:lang w:val="en-US"/>
             </w:rPr>
           </w:pPr>
-          <w:hyperlink w:anchor="_Toc117015946" w:history="1">
+          <w:hyperlink w:anchor="_Toc118657635" w:history="1">
             <w:r>
               <w:rPr>
                 <w:rStyle w:val="Hyperlink"/>
@@ -164,7 +164,7 @@
                 <w:rStyle w:val="Hyperlink"/>
                 <w:noProof/>
               </w:rPr>
-              <w:t>Hartree-Fock method</w:t>
+              <w:t>Density Functional Theory (DFT) (3-4 pgs)</w:t>
             </w:r>
             <w:r>
               <w:rPr>
@@ -185,7 +185,93 @@
                 <w:noProof/>
                 <w:webHidden/>
               </w:rPr>
-              <w:instrText xml:space="preserve"> PAGEREF _Toc117015946 \h </w:instrText>
+              <w:instrText xml:space="preserve"> PAGEREF _Toc118657635 \h </w:instrText>
+            </w:r>
+            <w:r>
+              <w:rPr>
+                <w:noProof/>
+                <w:webHidden/>
+              </w:rPr>
+            </w:r>
+            <w:r>
+              <w:rPr>
+                <w:noProof/>
+                <w:webHidden/>
+              </w:rPr>
+              <w:fldChar w:fldCharType="separate"/>
+            </w:r>
+            <w:r>
+              <w:rPr>
+                <w:noProof/>
+                <w:webHidden/>
+              </w:rPr>
+              <w:t>1</w:t>
+            </w:r>
+            <w:r>
+              <w:rPr>
+                <w:noProof/>
+                <w:webHidden/>
+              </w:rPr>
+              <w:fldChar w:fldCharType="end"/>
+            </w:r>
+          </w:hyperlink>
+        </w:p>
+        <w:p>
+          <w:pPr>
+            <w:pStyle w:val="TOC3"/>
+            <w:tabs>
+              <w:tab w:val="left" w:pos="1320"/>
+              <w:tab w:val="right" w:pos="9350"/>
+            </w:tabs>
+            <w:rPr>
+              <w:rFonts w:asciiTheme="minorHAnsi" w:eastAsiaTheme="minorEastAsia" w:hAnsiTheme="minorHAnsi" w:cstheme="minorBidi"/>
+              <w:noProof/>
+              <w:lang w:val="en-US"/>
+            </w:rPr>
+          </w:pPr>
+          <w:hyperlink w:anchor="_Toc118657636" w:history="1">
+            <w:r>
+              <w:rPr>
+                <w:rStyle w:val="Hyperlink"/>
+                <w:noProof/>
+              </w:rPr>
+              <w:t>1.1.1</w:t>
+            </w:r>
+            <w:r>
+              <w:rPr>
+                <w:rFonts w:asciiTheme="minorHAnsi" w:eastAsiaTheme="minorEastAsia" w:hAnsiTheme="minorHAnsi" w:cstheme="minorBidi"/>
+                <w:noProof/>
+                <w:lang w:val="en-US"/>
+              </w:rPr>
+              <w:tab/>
+            </w:r>
+            <w:r>
+              <w:rPr>
+                <w:rStyle w:val="Hyperlink"/>
+                <w:noProof/>
+              </w:rPr>
+              <w:t>Time-dependent density functional theory (TD-DFT)</w:t>
+            </w:r>
+            <w:r>
+              <w:rPr>
+                <w:noProof/>
+                <w:webHidden/>
+              </w:rPr>
+              <w:tab/>
+            </w:r>
+            <w:r>
+              <w:rPr>
+                <w:noProof/>
+                <w:webHidden/>
+              </w:rPr>
+              <w:fldChar w:fldCharType="begin"/>
+            </w:r>
+            <w:r>
+              <w:rPr>
+                <w:noProof/>
+                <w:webHidden/>
+              </w:rPr>
+              <w:instrText xml:space="preserve"> PAGEREF _Toc118657636 \h </w:instrText>
             </w:r>
             <w:r>
               <w:rPr>
@@ -229,7 +315,7 @@
               <w:lang w:val="en-US"/>
             </w:rPr>
           </w:pPr>
-          <w:hyperlink w:anchor="_Toc117015947" w:history="1">
+          <w:hyperlink w:anchor="_Toc118657637" w:history="1">
             <w:r>
               <w:rPr>
                 <w:rStyle w:val="Hyperlink"/>
@@ -250,7 +336,7 @@
                 <w:rStyle w:val="Hyperlink"/>
                 <w:noProof/>
               </w:rPr>
-              <w:t>Density Functional Theory (DFT)</w:t>
+              <w:t>Theoretical method for VtC-XES and XANES calculations (3 pgs)</w:t>
             </w:r>
             <w:r>
               <w:rPr>
@@ -271,351 +357,7 @@
                 <w:noProof/>
                 <w:webHidden/>
               </w:rPr>
-              <w:instrText xml:space="preserve"> PAGEREF _Toc117015947 \h </w:instrText>
-            </w:r>
-            <w:r>
-              <w:rPr>
-                <w:noProof/>
-                <w:webHidden/>
-              </w:rPr>
-            </w:r>
-            <w:r>
-              <w:rPr>
-                <w:noProof/>
-                <w:webHidden/>
-              </w:rPr>
-              <w:fldChar w:fldCharType="separate"/>
-            </w:r>
-            <w:r>
-              <w:rPr>
-                <w:noProof/>
-                <w:webHidden/>
-              </w:rPr>
-              <w:t>1</w:t>
-            </w:r>
-            <w:r>
-              <w:rPr>
-                <w:noProof/>
-                <w:webHidden/>
-              </w:rPr>
-              <w:fldChar w:fldCharType="end"/>
-            </w:r>
-          </w:hyperlink>
-        </w:p>
-        <w:p>
-          <w:pPr>
-            <w:pStyle w:val="TOC3"/>
-            <w:tabs>
-              <w:tab w:val="left" w:pos="1320"/>
-              <w:tab w:val="right" w:pos="9350"/>
-            </w:tabs>
-            <w:rPr>
-              <w:rFonts w:asciiTheme="minorHAnsi" w:eastAsiaTheme="minorEastAsia" w:hAnsiTheme="minorHAnsi" w:cstheme="minorBidi"/>
-              <w:noProof/>
-              <w:lang w:val="en-US"/>
-            </w:rPr>
-          </w:pPr>
-          <w:hyperlink w:anchor="_Toc117015948" w:history="1">
-            <w:r>
-              <w:rPr>
-                <w:rStyle w:val="Hyperlink"/>
-                <w:noProof/>
-              </w:rPr>
-              <w:t>1.2.1</w:t>
-            </w:r>
-            <w:r>
-              <w:rPr>
-                <w:rFonts w:asciiTheme="minorHAnsi" w:eastAsiaTheme="minorEastAsia" w:hAnsiTheme="minorHAnsi" w:cstheme="minorBidi"/>
-                <w:noProof/>
-                <w:lang w:val="en-US"/>
-              </w:rPr>
-              <w:tab/>
-            </w:r>
-            <w:r>
-              <w:rPr>
-                <w:rStyle w:val="Hyperlink"/>
-                <w:noProof/>
-              </w:rPr>
-              <w:t>Bethe-Saltpeter</w:t>
-            </w:r>
-            <w:r>
-              <w:rPr>
-                <w:noProof/>
-                <w:webHidden/>
-              </w:rPr>
-              <w:tab/>
-            </w:r>
-            <w:r>
-              <w:rPr>
-                <w:noProof/>
-                <w:webHidden/>
-              </w:rPr>
-              <w:fldChar w:fldCharType="begin"/>
-            </w:r>
-            <w:r>
-              <w:rPr>
-                <w:noProof/>
-                <w:webHidden/>
-              </w:rPr>
-              <w:instrText xml:space="preserve"> PAGEREF _Toc117015948 \h </w:instrText>
-            </w:r>
-            <w:r>
-              <w:rPr>
-                <w:noProof/>
-                <w:webHidden/>
-              </w:rPr>
-            </w:r>
-            <w:r>
-              <w:rPr>
-                <w:noProof/>
-                <w:webHidden/>
-              </w:rPr>
-              <w:fldChar w:fldCharType="separate"/>
-            </w:r>
-            <w:r>
-              <w:rPr>
-                <w:noProof/>
-                <w:webHidden/>
-              </w:rPr>
-              <w:t>1</w:t>
-            </w:r>
-            <w:r>
-              <w:rPr>
-                <w:noProof/>
-                <w:webHidden/>
-              </w:rPr>
-              <w:fldChar w:fldCharType="end"/>
-            </w:r>
-          </w:hyperlink>
-        </w:p>
-        <w:p>
-          <w:pPr>
-            <w:pStyle w:val="TOC3"/>
-            <w:tabs>
-              <w:tab w:val="left" w:pos="1320"/>
-              <w:tab w:val="right" w:pos="9350"/>
-            </w:tabs>
-            <w:rPr>
-              <w:rFonts w:asciiTheme="minorHAnsi" w:eastAsiaTheme="minorEastAsia" w:hAnsiTheme="minorHAnsi" w:cstheme="minorBidi"/>
-              <w:noProof/>
-              <w:lang w:val="en-US"/>
-            </w:rPr>
-          </w:pPr>
-          <w:hyperlink w:anchor="_Toc117015949" w:history="1">
-            <w:r>
-              <w:rPr>
-                <w:rStyle w:val="Hyperlink"/>
-                <w:noProof/>
-              </w:rPr>
-              <w:t>1.2.2</w:t>
-            </w:r>
-            <w:r>
-              <w:rPr>
-                <w:rFonts w:asciiTheme="minorHAnsi" w:eastAsiaTheme="minorEastAsia" w:hAnsiTheme="minorHAnsi" w:cstheme="minorBidi"/>
-                <w:noProof/>
-                <w:lang w:val="en-US"/>
-              </w:rPr>
-              <w:tab/>
-            </w:r>
-            <w:r>
-              <w:rPr>
-                <w:rStyle w:val="Hyperlink"/>
-                <w:noProof/>
-              </w:rPr>
-              <w:t>Self-consistent field</w:t>
-            </w:r>
-            <w:r>
-              <w:rPr>
-                <w:noProof/>
-                <w:webHidden/>
-              </w:rPr>
-              <w:tab/>
-            </w:r>
-            <w:r>
-              <w:rPr>
-                <w:noProof/>
-                <w:webHidden/>
-              </w:rPr>
-              <w:fldChar w:fldCharType="begin"/>
-            </w:r>
-            <w:r>
-              <w:rPr>
-                <w:noProof/>
-                <w:webHidden/>
-              </w:rPr>
-              <w:instrText xml:space="preserve"> PAGEREF _Toc117015949 \h </w:instrText>
-            </w:r>
-            <w:r>
-              <w:rPr>
-                <w:noProof/>
-                <w:webHidden/>
-              </w:rPr>
-            </w:r>
-            <w:r>
-              <w:rPr>
-                <w:noProof/>
-                <w:webHidden/>
-              </w:rPr>
-              <w:fldChar w:fldCharType="separate"/>
-            </w:r>
-            <w:r>
-              <w:rPr>
-                <w:noProof/>
-                <w:webHidden/>
-              </w:rPr>
-              <w:t>1</w:t>
-            </w:r>
-            <w:r>
-              <w:rPr>
-                <w:noProof/>
-                <w:webHidden/>
-              </w:rPr>
-              <w:fldChar w:fldCharType="end"/>
-            </w:r>
-          </w:hyperlink>
-        </w:p>
-        <w:p>
-          <w:pPr>
-            <w:pStyle w:val="TOC3"/>
-            <w:tabs>
-              <w:tab w:val="left" w:pos="1320"/>
-              <w:tab w:val="right" w:pos="9350"/>
-            </w:tabs>
-            <w:rPr>
-              <w:rFonts w:asciiTheme="minorHAnsi" w:eastAsiaTheme="minorEastAsia" w:hAnsiTheme="minorHAnsi" w:cstheme="minorBidi"/>
-              <w:noProof/>
-              <w:lang w:val="en-US"/>
-            </w:rPr>
-          </w:pPr>
-          <w:hyperlink w:anchor="_Toc117015950" w:history="1">
-            <w:r>
-              <w:rPr>
-                <w:rStyle w:val="Hyperlink"/>
-                <w:noProof/>
-              </w:rPr>
-              <w:t>1.2.3</w:t>
-            </w:r>
-            <w:r>
-              <w:rPr>
-                <w:rFonts w:asciiTheme="minorHAnsi" w:eastAsiaTheme="minorEastAsia" w:hAnsiTheme="minorHAnsi" w:cstheme="minorBidi"/>
-                <w:noProof/>
-                <w:lang w:val="en-US"/>
-              </w:rPr>
-              <w:tab/>
-            </w:r>
-            <w:r>
-              <w:rPr>
-                <w:rStyle w:val="Hyperlink"/>
-                <w:noProof/>
-              </w:rPr>
-              <w:t>Hybrid functionals</w:t>
-            </w:r>
-            <w:r>
-              <w:rPr>
-                <w:noProof/>
-                <w:webHidden/>
-              </w:rPr>
-              <w:tab/>
-            </w:r>
-            <w:r>
-              <w:rPr>
-                <w:noProof/>
-                <w:webHidden/>
-              </w:rPr>
-              <w:fldChar w:fldCharType="begin"/>
-            </w:r>
-            <w:r>
-              <w:rPr>
-                <w:noProof/>
-                <w:webHidden/>
-              </w:rPr>
-              <w:instrText xml:space="preserve"> PAGEREF _Toc117015950 \h </w:instrText>
-            </w:r>
-            <w:r>
-              <w:rPr>
-                <w:noProof/>
-                <w:webHidden/>
-              </w:rPr>
-            </w:r>
-            <w:r>
-              <w:rPr>
-                <w:noProof/>
-                <w:webHidden/>
-              </w:rPr>
-              <w:fldChar w:fldCharType="separate"/>
-            </w:r>
-            <w:r>
-              <w:rPr>
-                <w:noProof/>
-                <w:webHidden/>
-              </w:rPr>
-              <w:t>1</w:t>
-            </w:r>
-            <w:r>
-              <w:rPr>
-                <w:noProof/>
-                <w:webHidden/>
-              </w:rPr>
-              <w:fldChar w:fldCharType="end"/>
-            </w:r>
-          </w:hyperlink>
-        </w:p>
-        <w:p>
-          <w:pPr>
-            <w:pStyle w:val="TOC3"/>
-            <w:tabs>
-              <w:tab w:val="left" w:pos="1320"/>
-              <w:tab w:val="right" w:pos="9350"/>
-            </w:tabs>
-            <w:rPr>
-              <w:rFonts w:asciiTheme="minorHAnsi" w:eastAsiaTheme="minorEastAsia" w:hAnsiTheme="minorHAnsi" w:cstheme="minorBidi"/>
-              <w:noProof/>
-              <w:lang w:val="en-US"/>
-            </w:rPr>
-          </w:pPr>
-          <w:hyperlink w:anchor="_Toc117015951" w:history="1">
-            <w:r>
-              <w:rPr>
-                <w:rStyle w:val="Hyperlink"/>
-                <w:noProof/>
-              </w:rPr>
-              <w:t>1.2.4</w:t>
-            </w:r>
-            <w:r>
-              <w:rPr>
-                <w:rFonts w:asciiTheme="minorHAnsi" w:eastAsiaTheme="minorEastAsia" w:hAnsiTheme="minorHAnsi" w:cstheme="minorBidi"/>
-                <w:noProof/>
-                <w:lang w:val="en-US"/>
-              </w:rPr>
-              <w:tab/>
-            </w:r>
-            <w:r>
-              <w:rPr>
-                <w:rStyle w:val="Hyperlink"/>
-                <w:noProof/>
-              </w:rPr>
-              <w:t>Gaussian basis sets</w:t>
-            </w:r>
-            <w:r>
-              <w:rPr>
-                <w:noProof/>
-                <w:webHidden/>
-              </w:rPr>
-              <w:tab/>
-            </w:r>
-            <w:r>
-              <w:rPr>
-                <w:noProof/>
-                <w:webHidden/>
-              </w:rPr>
-              <w:fldChar w:fldCharType="begin"/>
-            </w:r>
-            <w:r>
-              <w:rPr>
-                <w:noProof/>
-                <w:webHidden/>
-              </w:rPr>
-              <w:instrText xml:space="preserve"> PAGEREF _Toc117015951 \h </w:instrText>
+              <w:instrText xml:space="preserve"> PAGEREF _Toc118657637 \h </w:instrText>
             </w:r>
             <w:r>
               <w:rPr>
@@ -659,7 +401,7 @@
               <w:lang w:val="en-US"/>
             </w:rPr>
           </w:pPr>
-          <w:hyperlink w:anchor="_Toc117015952" w:history="1">
+          <w:hyperlink w:anchor="_Toc118657638" w:history="1">
             <w:r>
               <w:rPr>
                 <w:rStyle w:val="Hyperlink"/>
@@ -680,7 +422,7 @@
                 <w:rStyle w:val="Hyperlink"/>
                 <w:noProof/>
               </w:rPr>
-              <w:t>Overview of available codes and their levels of theory</w:t>
+              <w:t>NWChem: A closer look (3 pgs)</w:t>
             </w:r>
             <w:r>
               <w:rPr>
@@ -701,1039 +443,7 @@
                 <w:noProof/>
                 <w:webHidden/>
               </w:rPr>
-              <w:instrText xml:space="preserve"> PAGEREF _Toc117015952 \h </w:instrText>
-            </w:r>
-            <w:r>
-              <w:rPr>
-                <w:noProof/>
-                <w:webHidden/>
-              </w:rPr>
-            </w:r>
-            <w:r>
-              <w:rPr>
-                <w:noProof/>
-                <w:webHidden/>
-              </w:rPr>
-              <w:fldChar w:fldCharType="separate"/>
-            </w:r>
-            <w:r>
-              <w:rPr>
-                <w:noProof/>
-                <w:webHidden/>
-              </w:rPr>
-              <w:t>2</w:t>
-            </w:r>
-            <w:r>
-              <w:rPr>
-                <w:noProof/>
-                <w:webHidden/>
-              </w:rPr>
-              <w:fldChar w:fldCharType="end"/>
-            </w:r>
-          </w:hyperlink>
-        </w:p>
-        <w:p>
-          <w:pPr>
-            <w:pStyle w:val="TOC3"/>
-            <w:tabs>
-              <w:tab w:val="left" w:pos="1320"/>
-              <w:tab w:val="right" w:pos="9350"/>
-            </w:tabs>
-            <w:rPr>
-              <w:rFonts w:asciiTheme="minorHAnsi" w:eastAsiaTheme="minorEastAsia" w:hAnsiTheme="minorHAnsi" w:cstheme="minorBidi"/>
-              <w:noProof/>
-              <w:lang w:val="en-US"/>
-            </w:rPr>
-          </w:pPr>
-          <w:hyperlink w:anchor="_Toc117015953" w:history="1">
-            <w:r>
-              <w:rPr>
-                <w:rStyle w:val="Hyperlink"/>
-                <w:noProof/>
-              </w:rPr>
-              <w:t>1.3.1</w:t>
-            </w:r>
-            <w:r>
-              <w:rPr>
-                <w:rFonts w:asciiTheme="minorHAnsi" w:eastAsiaTheme="minorEastAsia" w:hAnsiTheme="minorHAnsi" w:cstheme="minorBidi"/>
-                <w:noProof/>
-                <w:lang w:val="en-US"/>
-              </w:rPr>
-              <w:tab/>
-            </w:r>
-            <w:r>
-              <w:rPr>
-                <w:rStyle w:val="Hyperlink"/>
-                <w:noProof/>
-              </w:rPr>
-              <w:t>Time-dependent DFT (TD-DFT)</w:t>
-            </w:r>
-            <w:r>
-              <w:rPr>
-                <w:noProof/>
-                <w:webHidden/>
-              </w:rPr>
-              <w:tab/>
-            </w:r>
-            <w:r>
-              <w:rPr>
-                <w:noProof/>
-                <w:webHidden/>
-              </w:rPr>
-              <w:fldChar w:fldCharType="begin"/>
-            </w:r>
-            <w:r>
-              <w:rPr>
-                <w:noProof/>
-                <w:webHidden/>
-              </w:rPr>
-              <w:instrText xml:space="preserve"> PAGEREF _Toc117015953 \h </w:instrText>
-            </w:r>
-            <w:r>
-              <w:rPr>
-                <w:noProof/>
-                <w:webHidden/>
-              </w:rPr>
-            </w:r>
-            <w:r>
-              <w:rPr>
-                <w:noProof/>
-                <w:webHidden/>
-              </w:rPr>
-              <w:fldChar w:fldCharType="separate"/>
-            </w:r>
-            <w:r>
-              <w:rPr>
-                <w:noProof/>
-                <w:webHidden/>
-              </w:rPr>
-              <w:t>2</w:t>
-            </w:r>
-            <w:r>
-              <w:rPr>
-                <w:noProof/>
-                <w:webHidden/>
-              </w:rPr>
-              <w:fldChar w:fldCharType="end"/>
-            </w:r>
-          </w:hyperlink>
-        </w:p>
-        <w:p>
-          <w:pPr>
-            <w:pStyle w:val="TOC4"/>
-            <w:tabs>
-              <w:tab w:val="left" w:pos="1760"/>
-              <w:tab w:val="right" w:pos="9350"/>
-            </w:tabs>
-            <w:rPr>
-              <w:rFonts w:asciiTheme="minorHAnsi" w:eastAsiaTheme="minorEastAsia" w:hAnsiTheme="minorHAnsi" w:cstheme="minorBidi"/>
-              <w:noProof/>
-              <w:lang w:val="en-US"/>
-            </w:rPr>
-          </w:pPr>
-          <w:hyperlink w:anchor="_Toc117015954" w:history="1">
-            <w:r>
-              <w:rPr>
-                <w:rStyle w:val="Hyperlink"/>
-                <w:noProof/>
-              </w:rPr>
-              <w:t>1.3.1.1</w:t>
-            </w:r>
-            <w:r>
-              <w:rPr>
-                <w:rFonts w:asciiTheme="minorHAnsi" w:eastAsiaTheme="minorEastAsia" w:hAnsiTheme="minorHAnsi" w:cstheme="minorBidi"/>
-                <w:noProof/>
-                <w:lang w:val="en-US"/>
-              </w:rPr>
-              <w:tab/>
-            </w:r>
-            <w:r>
-              <w:rPr>
-                <w:rStyle w:val="Hyperlink"/>
-                <w:noProof/>
-              </w:rPr>
-              <w:t>NWChem</w:t>
-            </w:r>
-            <w:r>
-              <w:rPr>
-                <w:noProof/>
-                <w:webHidden/>
-              </w:rPr>
-              <w:tab/>
-            </w:r>
-            <w:r>
-              <w:rPr>
-                <w:noProof/>
-                <w:webHidden/>
-              </w:rPr>
-              <w:fldChar w:fldCharType="begin"/>
-            </w:r>
-            <w:r>
-              <w:rPr>
-                <w:noProof/>
-                <w:webHidden/>
-              </w:rPr>
-              <w:instrText xml:space="preserve"> PAGEREF _Toc117015954 \h </w:instrText>
-            </w:r>
-            <w:r>
-              <w:rPr>
-                <w:noProof/>
-                <w:webHidden/>
-              </w:rPr>
-            </w:r>
-            <w:r>
-              <w:rPr>
-                <w:noProof/>
-                <w:webHidden/>
-              </w:rPr>
-              <w:fldChar w:fldCharType="separate"/>
-            </w:r>
-            <w:r>
-              <w:rPr>
-                <w:noProof/>
-                <w:webHidden/>
-              </w:rPr>
-              <w:t>2</w:t>
-            </w:r>
-            <w:r>
-              <w:rPr>
-                <w:noProof/>
-                <w:webHidden/>
-              </w:rPr>
-              <w:fldChar w:fldCharType="end"/>
-            </w:r>
-          </w:hyperlink>
-        </w:p>
-        <w:p>
-          <w:pPr>
-            <w:pStyle w:val="TOC4"/>
-            <w:tabs>
-              <w:tab w:val="left" w:pos="1760"/>
-              <w:tab w:val="right" w:pos="9350"/>
-            </w:tabs>
-            <w:rPr>
-              <w:rFonts w:asciiTheme="minorHAnsi" w:eastAsiaTheme="minorEastAsia" w:hAnsiTheme="minorHAnsi" w:cstheme="minorBidi"/>
-              <w:noProof/>
-              <w:lang w:val="en-US"/>
-            </w:rPr>
-          </w:pPr>
-          <w:hyperlink w:anchor="_Toc117015955" w:history="1">
-            <w:r>
-              <w:rPr>
-                <w:rStyle w:val="Hyperlink"/>
-                <w:noProof/>
-              </w:rPr>
-              <w:t>1.3.1.2</w:t>
-            </w:r>
-            <w:r>
-              <w:rPr>
-                <w:rFonts w:asciiTheme="minorHAnsi" w:eastAsiaTheme="minorEastAsia" w:hAnsiTheme="minorHAnsi" w:cstheme="minorBidi"/>
-                <w:noProof/>
-                <w:lang w:val="en-US"/>
-              </w:rPr>
-              <w:tab/>
-            </w:r>
-            <w:r>
-              <w:rPr>
-                <w:rStyle w:val="Hyperlink"/>
-                <w:noProof/>
-              </w:rPr>
-              <w:t>Orca</w:t>
-            </w:r>
-            <w:r>
-              <w:rPr>
-                <w:noProof/>
-                <w:webHidden/>
-              </w:rPr>
-              <w:tab/>
-            </w:r>
-            <w:r>
-              <w:rPr>
-                <w:noProof/>
-                <w:webHidden/>
-              </w:rPr>
-              <w:fldChar w:fldCharType="begin"/>
-            </w:r>
-            <w:r>
-              <w:rPr>
-                <w:noProof/>
-                <w:webHidden/>
-              </w:rPr>
-              <w:instrText xml:space="preserve"> PAGEREF _Toc117015955 \h </w:instrText>
-            </w:r>
-            <w:r>
-              <w:rPr>
-                <w:noProof/>
-                <w:webHidden/>
-              </w:rPr>
-            </w:r>
-            <w:r>
-              <w:rPr>
-                <w:noProof/>
-                <w:webHidden/>
-              </w:rPr>
-              <w:fldChar w:fldCharType="separate"/>
-            </w:r>
-            <w:r>
-              <w:rPr>
-                <w:noProof/>
-                <w:webHidden/>
-              </w:rPr>
-              <w:t>2</w:t>
-            </w:r>
-            <w:r>
-              <w:rPr>
-                <w:noProof/>
-                <w:webHidden/>
-              </w:rPr>
-              <w:fldChar w:fldCharType="end"/>
-            </w:r>
-          </w:hyperlink>
-        </w:p>
-        <w:p>
-          <w:pPr>
-            <w:pStyle w:val="TOC3"/>
-            <w:tabs>
-              <w:tab w:val="left" w:pos="1320"/>
-              <w:tab w:val="right" w:pos="9350"/>
-            </w:tabs>
-            <w:rPr>
-              <w:rFonts w:asciiTheme="minorHAnsi" w:eastAsiaTheme="minorEastAsia" w:hAnsiTheme="minorHAnsi" w:cstheme="minorBidi"/>
-              <w:noProof/>
-              <w:lang w:val="en-US"/>
-            </w:rPr>
-          </w:pPr>
-          <w:hyperlink w:anchor="_Toc117015956" w:history="1">
-            <w:r>
-              <w:rPr>
-                <w:rStyle w:val="Hyperlink"/>
-                <w:noProof/>
-              </w:rPr>
-              <w:t>1.3.2</w:t>
-            </w:r>
-            <w:r>
-              <w:rPr>
-                <w:rFonts w:asciiTheme="minorHAnsi" w:eastAsiaTheme="minorEastAsia" w:hAnsiTheme="minorHAnsi" w:cstheme="minorBidi"/>
-                <w:noProof/>
-                <w:lang w:val="en-US"/>
-              </w:rPr>
-              <w:tab/>
-            </w:r>
-            <w:r>
-              <w:rPr>
-                <w:rStyle w:val="Hyperlink"/>
-                <w:noProof/>
-              </w:rPr>
-              <w:t>Real-space multiple-scattering theory</w:t>
-            </w:r>
-            <w:r>
-              <w:rPr>
-                <w:noProof/>
-                <w:webHidden/>
-              </w:rPr>
-              <w:tab/>
-            </w:r>
-            <w:r>
-              <w:rPr>
-                <w:noProof/>
-                <w:webHidden/>
-              </w:rPr>
-              <w:fldChar w:fldCharType="begin"/>
-            </w:r>
-            <w:r>
-              <w:rPr>
-                <w:noProof/>
-                <w:webHidden/>
-              </w:rPr>
-              <w:instrText xml:space="preserve"> PAGEREF _Toc117015956 \h </w:instrText>
-            </w:r>
-            <w:r>
-              <w:rPr>
-                <w:noProof/>
-                <w:webHidden/>
-              </w:rPr>
-            </w:r>
-            <w:r>
-              <w:rPr>
-                <w:noProof/>
-                <w:webHidden/>
-              </w:rPr>
-              <w:fldChar w:fldCharType="separate"/>
-            </w:r>
-            <w:r>
-              <w:rPr>
-                <w:noProof/>
-                <w:webHidden/>
-              </w:rPr>
-              <w:t>2</w:t>
-            </w:r>
-            <w:r>
-              <w:rPr>
-                <w:noProof/>
-                <w:webHidden/>
-              </w:rPr>
-              <w:fldChar w:fldCharType="end"/>
-            </w:r>
-          </w:hyperlink>
-        </w:p>
-        <w:p>
-          <w:pPr>
-            <w:pStyle w:val="TOC4"/>
-            <w:tabs>
-              <w:tab w:val="left" w:pos="1760"/>
-              <w:tab w:val="right" w:pos="9350"/>
-            </w:tabs>
-            <w:rPr>
-              <w:rFonts w:asciiTheme="minorHAnsi" w:eastAsiaTheme="minorEastAsia" w:hAnsiTheme="minorHAnsi" w:cstheme="minorBidi"/>
-              <w:noProof/>
-              <w:lang w:val="en-US"/>
-            </w:rPr>
-          </w:pPr>
-          <w:hyperlink w:anchor="_Toc117015957" w:history="1">
-            <w:r>
-              <w:rPr>
-                <w:rStyle w:val="Hyperlink"/>
-                <w:noProof/>
-              </w:rPr>
-              <w:t>1.3.2.1</w:t>
-            </w:r>
-            <w:r>
-              <w:rPr>
-                <w:rFonts w:asciiTheme="minorHAnsi" w:eastAsiaTheme="minorEastAsia" w:hAnsiTheme="minorHAnsi" w:cstheme="minorBidi"/>
-                <w:noProof/>
-                <w:lang w:val="en-US"/>
-              </w:rPr>
-              <w:tab/>
-            </w:r>
-            <w:r>
-              <w:rPr>
-                <w:rStyle w:val="Hyperlink"/>
-                <w:noProof/>
-              </w:rPr>
-              <w:t>FEFF</w:t>
-            </w:r>
-            <w:r>
-              <w:rPr>
-                <w:noProof/>
-                <w:webHidden/>
-              </w:rPr>
-              <w:tab/>
-            </w:r>
-            <w:r>
-              <w:rPr>
-                <w:noProof/>
-                <w:webHidden/>
-              </w:rPr>
-              <w:fldChar w:fldCharType="begin"/>
-            </w:r>
-            <w:r>
-              <w:rPr>
-                <w:noProof/>
-                <w:webHidden/>
-              </w:rPr>
-              <w:instrText xml:space="preserve"> PAGEREF _Toc117015957 \h </w:instrText>
-            </w:r>
-            <w:r>
-              <w:rPr>
-                <w:noProof/>
-                <w:webHidden/>
-              </w:rPr>
-            </w:r>
-            <w:r>
-              <w:rPr>
-                <w:noProof/>
-                <w:webHidden/>
-              </w:rPr>
-              <w:fldChar w:fldCharType="separate"/>
-            </w:r>
-            <w:r>
-              <w:rPr>
-                <w:noProof/>
-                <w:webHidden/>
-              </w:rPr>
-              <w:t>2</w:t>
-            </w:r>
-            <w:r>
-              <w:rPr>
-                <w:noProof/>
-                <w:webHidden/>
-              </w:rPr>
-              <w:fldChar w:fldCharType="end"/>
-            </w:r>
-          </w:hyperlink>
-        </w:p>
-        <w:p>
-          <w:pPr>
-            <w:pStyle w:val="TOC3"/>
-            <w:tabs>
-              <w:tab w:val="left" w:pos="1320"/>
-              <w:tab w:val="right" w:pos="9350"/>
-            </w:tabs>
-            <w:rPr>
-              <w:rFonts w:asciiTheme="minorHAnsi" w:eastAsiaTheme="minorEastAsia" w:hAnsiTheme="minorHAnsi" w:cstheme="minorBidi"/>
-              <w:noProof/>
-              <w:lang w:val="en-US"/>
-            </w:rPr>
-          </w:pPr>
-          <w:hyperlink w:anchor="_Toc117015958" w:history="1">
-            <w:r>
-              <w:rPr>
-                <w:rStyle w:val="Hyperlink"/>
-                <w:noProof/>
-              </w:rPr>
-              <w:t>1.3.3</w:t>
-            </w:r>
-            <w:r>
-              <w:rPr>
-                <w:rFonts w:asciiTheme="minorHAnsi" w:eastAsiaTheme="minorEastAsia" w:hAnsiTheme="minorHAnsi" w:cstheme="minorBidi"/>
-                <w:noProof/>
-                <w:lang w:val="en-US"/>
-              </w:rPr>
-              <w:tab/>
-            </w:r>
-            <w:r>
-              <w:rPr>
-                <w:rStyle w:val="Hyperlink"/>
-                <w:noProof/>
-              </w:rPr>
-              <w:t>GW/ BSE</w:t>
-            </w:r>
-            <w:r>
-              <w:rPr>
-                <w:noProof/>
-                <w:webHidden/>
-              </w:rPr>
-              <w:tab/>
-            </w:r>
-            <w:r>
-              <w:rPr>
-                <w:noProof/>
-                <w:webHidden/>
-              </w:rPr>
-              <w:fldChar w:fldCharType="begin"/>
-            </w:r>
-            <w:r>
-              <w:rPr>
-                <w:noProof/>
-                <w:webHidden/>
-              </w:rPr>
-              <w:instrText xml:space="preserve"> PAGEREF _Toc117015958 \h </w:instrText>
-            </w:r>
-            <w:r>
-              <w:rPr>
-                <w:noProof/>
-                <w:webHidden/>
-              </w:rPr>
-            </w:r>
-            <w:r>
-              <w:rPr>
-                <w:noProof/>
-                <w:webHidden/>
-              </w:rPr>
-              <w:fldChar w:fldCharType="separate"/>
-            </w:r>
-            <w:r>
-              <w:rPr>
-                <w:noProof/>
-                <w:webHidden/>
-              </w:rPr>
-              <w:t>2</w:t>
-            </w:r>
-            <w:r>
-              <w:rPr>
-                <w:noProof/>
-                <w:webHidden/>
-              </w:rPr>
-              <w:fldChar w:fldCharType="end"/>
-            </w:r>
-          </w:hyperlink>
-        </w:p>
-        <w:p>
-          <w:pPr>
-            <w:pStyle w:val="TOC4"/>
-            <w:tabs>
-              <w:tab w:val="left" w:pos="1760"/>
-              <w:tab w:val="right" w:pos="9350"/>
-            </w:tabs>
-            <w:rPr>
-              <w:rFonts w:asciiTheme="minorHAnsi" w:eastAsiaTheme="minorEastAsia" w:hAnsiTheme="minorHAnsi" w:cstheme="minorBidi"/>
-              <w:noProof/>
-              <w:lang w:val="en-US"/>
-            </w:rPr>
-          </w:pPr>
-          <w:hyperlink w:anchor="_Toc117015959" w:history="1">
-            <w:r>
-              <w:rPr>
-                <w:rStyle w:val="Hyperlink"/>
-                <w:noProof/>
-              </w:rPr>
-              <w:t>1.3.3.1</w:t>
-            </w:r>
-            <w:r>
-              <w:rPr>
-                <w:rFonts w:asciiTheme="minorHAnsi" w:eastAsiaTheme="minorEastAsia" w:hAnsiTheme="minorHAnsi" w:cstheme="minorBidi"/>
-                <w:noProof/>
-                <w:lang w:val="en-US"/>
-              </w:rPr>
-              <w:tab/>
-            </w:r>
-            <w:r>
-              <w:rPr>
-                <w:rStyle w:val="Hyperlink"/>
-                <w:noProof/>
-              </w:rPr>
-              <w:t>Ocean</w:t>
-            </w:r>
-            <w:r>
-              <w:rPr>
-                <w:noProof/>
-                <w:webHidden/>
-              </w:rPr>
-              <w:tab/>
-            </w:r>
-            <w:r>
-              <w:rPr>
-                <w:noProof/>
-                <w:webHidden/>
-              </w:rPr>
-              <w:fldChar w:fldCharType="begin"/>
-            </w:r>
-            <w:r>
-              <w:rPr>
-                <w:noProof/>
-                <w:webHidden/>
-              </w:rPr>
-              <w:instrText xml:space="preserve"> PAGEREF _Toc117015959 \h </w:instrText>
-            </w:r>
-            <w:r>
-              <w:rPr>
-                <w:noProof/>
-                <w:webHidden/>
-              </w:rPr>
-            </w:r>
-            <w:r>
-              <w:rPr>
-                <w:noProof/>
-                <w:webHidden/>
-              </w:rPr>
-              <w:fldChar w:fldCharType="separate"/>
-            </w:r>
-            <w:r>
-              <w:rPr>
-                <w:noProof/>
-                <w:webHidden/>
-              </w:rPr>
-              <w:t>2</w:t>
-            </w:r>
-            <w:r>
-              <w:rPr>
-                <w:noProof/>
-                <w:webHidden/>
-              </w:rPr>
-              <w:fldChar w:fldCharType="end"/>
-            </w:r>
-          </w:hyperlink>
-        </w:p>
-        <w:p>
-          <w:pPr>
-            <w:pStyle w:val="TOC3"/>
-            <w:tabs>
-              <w:tab w:val="left" w:pos="1320"/>
-              <w:tab w:val="right" w:pos="9350"/>
-            </w:tabs>
-            <w:rPr>
-              <w:rFonts w:asciiTheme="minorHAnsi" w:eastAsiaTheme="minorEastAsia" w:hAnsiTheme="minorHAnsi" w:cstheme="minorBidi"/>
-              <w:noProof/>
-              <w:lang w:val="en-US"/>
-            </w:rPr>
-          </w:pPr>
-          <w:hyperlink w:anchor="_Toc117015960" w:history="1">
-            <w:r>
-              <w:rPr>
-                <w:rStyle w:val="Hyperlink"/>
-                <w:noProof/>
-              </w:rPr>
-              <w:t>1.3.4</w:t>
-            </w:r>
-            <w:r>
-              <w:rPr>
-                <w:rFonts w:asciiTheme="minorHAnsi" w:eastAsiaTheme="minorEastAsia" w:hAnsiTheme="minorHAnsi" w:cstheme="minorBidi"/>
-                <w:noProof/>
-                <w:lang w:val="en-US"/>
-              </w:rPr>
-              <w:tab/>
-            </w:r>
-            <w:r>
-              <w:rPr>
-                <w:rStyle w:val="Hyperlink"/>
-                <w:noProof/>
-              </w:rPr>
-              <w:t>Finite element</w:t>
-            </w:r>
-            <w:r>
-              <w:rPr>
-                <w:noProof/>
-                <w:webHidden/>
-              </w:rPr>
-              <w:tab/>
-            </w:r>
-            <w:r>
-              <w:rPr>
-                <w:noProof/>
-                <w:webHidden/>
-              </w:rPr>
-              <w:fldChar w:fldCharType="begin"/>
-            </w:r>
-            <w:r>
-              <w:rPr>
-                <w:noProof/>
-                <w:webHidden/>
-              </w:rPr>
-              <w:instrText xml:space="preserve"> PAGEREF _Toc117015960 \h </w:instrText>
-            </w:r>
-            <w:r>
-              <w:rPr>
-                <w:noProof/>
-                <w:webHidden/>
-              </w:rPr>
-            </w:r>
-            <w:r>
-              <w:rPr>
-                <w:noProof/>
-                <w:webHidden/>
-              </w:rPr>
-              <w:fldChar w:fldCharType="separate"/>
-            </w:r>
-            <w:r>
-              <w:rPr>
-                <w:noProof/>
-                <w:webHidden/>
-              </w:rPr>
-              <w:t>2</w:t>
-            </w:r>
-            <w:r>
-              <w:rPr>
-                <w:noProof/>
-                <w:webHidden/>
-              </w:rPr>
-              <w:fldChar w:fldCharType="end"/>
-            </w:r>
-          </w:hyperlink>
-        </w:p>
-        <w:p>
-          <w:pPr>
-            <w:pStyle w:val="TOC4"/>
-            <w:tabs>
-              <w:tab w:val="left" w:pos="1760"/>
-              <w:tab w:val="right" w:pos="9350"/>
-            </w:tabs>
-            <w:rPr>
-              <w:rFonts w:asciiTheme="minorHAnsi" w:eastAsiaTheme="minorEastAsia" w:hAnsiTheme="minorHAnsi" w:cstheme="minorBidi"/>
-              <w:noProof/>
-              <w:lang w:val="en-US"/>
-            </w:rPr>
-          </w:pPr>
-          <w:hyperlink w:anchor="_Toc117015961" w:history="1">
-            <w:r>
-              <w:rPr>
-                <w:rStyle w:val="Hyperlink"/>
-                <w:noProof/>
-              </w:rPr>
-              <w:t>1.3.4.1</w:t>
-            </w:r>
-            <w:r>
-              <w:rPr>
-                <w:rFonts w:asciiTheme="minorHAnsi" w:eastAsiaTheme="minorEastAsia" w:hAnsiTheme="minorHAnsi" w:cstheme="minorBidi"/>
-                <w:noProof/>
-                <w:lang w:val="en-US"/>
-              </w:rPr>
-              <w:tab/>
-            </w:r>
-            <w:r>
-              <w:rPr>
-                <w:rStyle w:val="Hyperlink"/>
-                <w:noProof/>
-              </w:rPr>
-              <w:t>FDMES</w:t>
-            </w:r>
-            <w:r>
-              <w:rPr>
-                <w:noProof/>
-                <w:webHidden/>
-              </w:rPr>
-              <w:tab/>
-            </w:r>
-            <w:r>
-              <w:rPr>
-                <w:noProof/>
-                <w:webHidden/>
-              </w:rPr>
-              <w:fldChar w:fldCharType="begin"/>
-            </w:r>
-            <w:r>
-              <w:rPr>
-                <w:noProof/>
-                <w:webHidden/>
-              </w:rPr>
-              <w:instrText xml:space="preserve"> PAGEREF _Toc117015961 \h </w:instrText>
-            </w:r>
-            <w:r>
-              <w:rPr>
-                <w:noProof/>
-                <w:webHidden/>
-              </w:rPr>
-            </w:r>
-            <w:r>
-              <w:rPr>
-                <w:noProof/>
-                <w:webHidden/>
-              </w:rPr>
-              <w:fldChar w:fldCharType="separate"/>
-            </w:r>
-            <w:r>
-              <w:rPr>
-                <w:noProof/>
-                <w:webHidden/>
-              </w:rPr>
-              <w:t>2</w:t>
-            </w:r>
-            <w:r>
-              <w:rPr>
-                <w:noProof/>
-                <w:webHidden/>
-              </w:rPr>
-              <w:fldChar w:fldCharType="end"/>
-            </w:r>
-          </w:hyperlink>
-        </w:p>
-        <w:p>
-          <w:pPr>
-            <w:pStyle w:val="TOC3"/>
-            <w:tabs>
-              <w:tab w:val="left" w:pos="1320"/>
-              <w:tab w:val="right" w:pos="9350"/>
-            </w:tabs>
-            <w:rPr>
-              <w:rFonts w:asciiTheme="minorHAnsi" w:eastAsiaTheme="minorEastAsia" w:hAnsiTheme="minorHAnsi" w:cstheme="minorBidi"/>
-              <w:noProof/>
-              <w:lang w:val="en-US"/>
-            </w:rPr>
-          </w:pPr>
-          <w:hyperlink w:anchor="_Toc117015962" w:history="1">
-            <w:r>
-              <w:rPr>
-                <w:rStyle w:val="Hyperlink"/>
-                <w:noProof/>
-              </w:rPr>
-              <w:t>1.3.5</w:t>
-            </w:r>
-            <w:r>
-              <w:rPr>
-                <w:rFonts w:asciiTheme="minorHAnsi" w:eastAsiaTheme="minorEastAsia" w:hAnsiTheme="minorHAnsi" w:cstheme="minorBidi"/>
-                <w:noProof/>
-                <w:lang w:val="en-US"/>
-              </w:rPr>
-              <w:tab/>
-            </w:r>
-            <w:r>
-              <w:rPr>
-                <w:rStyle w:val="Hyperlink"/>
-                <w:noProof/>
-              </w:rPr>
-              <w:t>Non-DFT theories include multiplets</w:t>
-            </w:r>
-            <w:r>
-              <w:rPr>
-                <w:noProof/>
-                <w:webHidden/>
-              </w:rPr>
-              <w:tab/>
-            </w:r>
-            <w:r>
-              <w:rPr>
-                <w:noProof/>
-                <w:webHidden/>
-              </w:rPr>
-              <w:fldChar w:fldCharType="begin"/>
-            </w:r>
-            <w:r>
-              <w:rPr>
-                <w:noProof/>
-                <w:webHidden/>
-              </w:rPr>
-              <w:instrText xml:space="preserve"> PAGEREF _Toc117015962 \h </w:instrText>
-            </w:r>
-            <w:r>
-              <w:rPr>
-                <w:noProof/>
-                <w:webHidden/>
-              </w:rPr>
-            </w:r>
-            <w:r>
-              <w:rPr>
-                <w:noProof/>
-                <w:webHidden/>
-              </w:rPr>
-              <w:fldChar w:fldCharType="separate"/>
-            </w:r>
-            <w:r>
-              <w:rPr>
-                <w:noProof/>
-                <w:webHidden/>
-              </w:rPr>
-              <w:t>2</w:t>
-            </w:r>
-            <w:r>
-              <w:rPr>
-                <w:noProof/>
-                <w:webHidden/>
-              </w:rPr>
-              <w:fldChar w:fldCharType="end"/>
-            </w:r>
-          </w:hyperlink>
-        </w:p>
-        <w:p>
-          <w:pPr>
-            <w:pStyle w:val="TOC4"/>
-            <w:tabs>
-              <w:tab w:val="left" w:pos="1760"/>
-              <w:tab w:val="right" w:pos="9350"/>
-            </w:tabs>
-            <w:rPr>
-              <w:rFonts w:asciiTheme="minorHAnsi" w:eastAsiaTheme="minorEastAsia" w:hAnsiTheme="minorHAnsi" w:cstheme="minorBidi"/>
-              <w:noProof/>
-              <w:lang w:val="en-US"/>
-            </w:rPr>
-          </w:pPr>
-          <w:hyperlink w:anchor="_Toc117015963" w:history="1">
-            <w:r>
-              <w:rPr>
-                <w:rStyle w:val="Hyperlink"/>
-                <w:noProof/>
-              </w:rPr>
-              <w:t>1.3.5.1</w:t>
-            </w:r>
-            <w:r>
-              <w:rPr>
-                <w:rFonts w:asciiTheme="minorHAnsi" w:eastAsiaTheme="minorEastAsia" w:hAnsiTheme="minorHAnsi" w:cstheme="minorBidi"/>
-                <w:noProof/>
-                <w:lang w:val="en-US"/>
-              </w:rPr>
-              <w:tab/>
-            </w:r>
-            <w:r>
-              <w:rPr>
-                <w:rStyle w:val="Hyperlink"/>
-                <w:noProof/>
-              </w:rPr>
-              <w:t>CTM4XAS</w:t>
-            </w:r>
-            <w:r>
-              <w:rPr>
-                <w:noProof/>
-                <w:webHidden/>
-              </w:rPr>
-              <w:tab/>
-            </w:r>
-            <w:r>
-              <w:rPr>
-                <w:noProof/>
-                <w:webHidden/>
-              </w:rPr>
-              <w:fldChar w:fldCharType="begin"/>
-            </w:r>
-            <w:r>
-              <w:rPr>
-                <w:noProof/>
-                <w:webHidden/>
-              </w:rPr>
-              <w:instrText xml:space="preserve"> PAGEREF _Toc117015963 \h </w:instrText>
-            </w:r>
-            <w:r>
-              <w:rPr>
-                <w:noProof/>
-                <w:webHidden/>
-              </w:rPr>
-            </w:r>
-            <w:r>
-              <w:rPr>
-                <w:noProof/>
-                <w:webHidden/>
-              </w:rPr>
-              <w:fldChar w:fldCharType="separate"/>
-            </w:r>
-            <w:r>
-              <w:rPr>
-                <w:noProof/>
-                <w:webHidden/>
-              </w:rPr>
-              <w:t>2</w:t>
-            </w:r>
-            <w:r>
-              <w:rPr>
-                <w:noProof/>
-                <w:webHidden/>
-              </w:rPr>
-              <w:fldChar w:fldCharType="end"/>
-            </w:r>
-          </w:hyperlink>
-        </w:p>
-        <w:p>
-          <w:pPr>
-            <w:pStyle w:val="TOC4"/>
-            <w:tabs>
-              <w:tab w:val="left" w:pos="1760"/>
-              <w:tab w:val="right" w:pos="9350"/>
-            </w:tabs>
-            <w:rPr>
-              <w:rFonts w:asciiTheme="minorHAnsi" w:eastAsiaTheme="minorEastAsia" w:hAnsiTheme="minorHAnsi" w:cstheme="minorBidi"/>
-              <w:noProof/>
-              <w:lang w:val="en-US"/>
-            </w:rPr>
-          </w:pPr>
-          <w:hyperlink w:anchor="_Toc117015964" w:history="1">
-            <w:r>
-              <w:rPr>
-                <w:rStyle w:val="Hyperlink"/>
-                <w:noProof/>
-              </w:rPr>
-              <w:t>1.3.5.2</w:t>
-            </w:r>
-            <w:r>
-              <w:rPr>
-                <w:rFonts w:asciiTheme="minorHAnsi" w:eastAsiaTheme="minorEastAsia" w:hAnsiTheme="minorHAnsi" w:cstheme="minorBidi"/>
-                <w:noProof/>
-                <w:lang w:val="en-US"/>
-              </w:rPr>
-              <w:tab/>
-            </w:r>
-            <w:r>
-              <w:rPr>
-                <w:rStyle w:val="Hyperlink"/>
-                <w:noProof/>
-              </w:rPr>
-              <w:t>Quanty</w:t>
-            </w:r>
-            <w:r>
-              <w:rPr>
-                <w:noProof/>
-                <w:webHidden/>
-              </w:rPr>
-              <w:tab/>
-            </w:r>
-            <w:r>
-              <w:rPr>
-                <w:noProof/>
-                <w:webHidden/>
-              </w:rPr>
-              <w:fldChar w:fldCharType="begin"/>
-            </w:r>
-            <w:r>
-              <w:rPr>
-                <w:noProof/>
-                <w:webHidden/>
-              </w:rPr>
-              <w:instrText xml:space="preserve"> PAGEREF _Toc117015964 \h </w:instrText>
+              <w:instrText xml:space="preserve"> PAGEREF _Toc118657638 \h </w:instrText>
             </w:r>
             <w:r>
               <w:rPr>
@@ -1777,7 +487,7 @@
               <w:lang w:val="en-US"/>
             </w:rPr>
           </w:pPr>
-          <w:hyperlink w:anchor="_Toc117015965" w:history="1">
+          <w:hyperlink w:anchor="_Toc118657639" w:history="1">
             <w:r>
               <w:rPr>
                 <w:rStyle w:val="Hyperlink"/>
@@ -1798,6 +508,178 @@
                 <w:rStyle w:val="Hyperlink"/>
                 <w:noProof/>
               </w:rPr>
+              <w:t>NWChem: The reliability of the results (3-5 pgs)</w:t>
+            </w:r>
+            <w:r>
+              <w:rPr>
+                <w:noProof/>
+                <w:webHidden/>
+              </w:rPr>
+              <w:tab/>
+            </w:r>
+            <w:r>
+              <w:rPr>
+                <w:noProof/>
+                <w:webHidden/>
+              </w:rPr>
+              <w:fldChar w:fldCharType="begin"/>
+            </w:r>
+            <w:r>
+              <w:rPr>
+                <w:noProof/>
+                <w:webHidden/>
+              </w:rPr>
+              <w:instrText xml:space="preserve"> PAGEREF _Toc118657639 \h </w:instrText>
+            </w:r>
+            <w:r>
+              <w:rPr>
+                <w:noProof/>
+                <w:webHidden/>
+              </w:rPr>
+            </w:r>
+            <w:r>
+              <w:rPr>
+                <w:noProof/>
+                <w:webHidden/>
+              </w:rPr>
+              <w:fldChar w:fldCharType="separate"/>
+            </w:r>
+            <w:r>
+              <w:rPr>
+                <w:noProof/>
+                <w:webHidden/>
+              </w:rPr>
+              <w:t>2</w:t>
+            </w:r>
+            <w:r>
+              <w:rPr>
+                <w:noProof/>
+                <w:webHidden/>
+              </w:rPr>
+              <w:fldChar w:fldCharType="end"/>
+            </w:r>
+          </w:hyperlink>
+        </w:p>
+        <w:p>
+          <w:pPr>
+            <w:pStyle w:val="TOC2"/>
+            <w:tabs>
+              <w:tab w:val="left" w:pos="880"/>
+              <w:tab w:val="right" w:pos="9350"/>
+            </w:tabs>
+            <w:rPr>
+              <w:rFonts w:asciiTheme="minorHAnsi" w:eastAsiaTheme="minorEastAsia" w:hAnsiTheme="minorHAnsi" w:cstheme="minorBidi"/>
+              <w:noProof/>
+              <w:lang w:val="en-US"/>
+            </w:rPr>
+          </w:pPr>
+          <w:hyperlink w:anchor="_Toc118657640" w:history="1">
+            <w:r>
+              <w:rPr>
+                <w:rStyle w:val="Hyperlink"/>
+                <w:noProof/>
+              </w:rPr>
+              <w:t>1.5</w:t>
+            </w:r>
+            <w:r>
+              <w:rPr>
+                <w:rFonts w:asciiTheme="minorHAnsi" w:eastAsiaTheme="minorEastAsia" w:hAnsiTheme="minorHAnsi" w:cstheme="minorBidi"/>
+                <w:noProof/>
+                <w:lang w:val="en-US"/>
+              </w:rPr>
+              <w:tab/>
+            </w:r>
+            <w:r>
+              <w:rPr>
+                <w:rStyle w:val="Hyperlink"/>
+                <w:noProof/>
+              </w:rPr>
+              <w:t>NWChem: Implementation (maybe)</w:t>
+            </w:r>
+            <w:r>
+              <w:rPr>
+                <w:noProof/>
+                <w:webHidden/>
+              </w:rPr>
+              <w:tab/>
+            </w:r>
+            <w:r>
+              <w:rPr>
+                <w:noProof/>
+                <w:webHidden/>
+              </w:rPr>
+              <w:fldChar w:fldCharType="begin"/>
+            </w:r>
+            <w:r>
+              <w:rPr>
+                <w:noProof/>
+                <w:webHidden/>
+              </w:rPr>
+              <w:instrText xml:space="preserve"> PAGEREF _Toc118657640 \h </w:instrText>
+            </w:r>
+            <w:r>
+              <w:rPr>
+                <w:noProof/>
+                <w:webHidden/>
+              </w:rPr>
+            </w:r>
+            <w:r>
+              <w:rPr>
+                <w:noProof/>
+                <w:webHidden/>
+              </w:rPr>
+              <w:fldChar w:fldCharType="separate"/>
+            </w:r>
+            <w:r>
+              <w:rPr>
+                <w:noProof/>
+                <w:webHidden/>
+              </w:rPr>
+              <w:t>3</w:t>
+            </w:r>
+            <w:r>
+              <w:rPr>
+                <w:noProof/>
+                <w:webHidden/>
+              </w:rPr>
+              <w:fldChar w:fldCharType="end"/>
+            </w:r>
+          </w:hyperlink>
+        </w:p>
+        <w:p>
+          <w:pPr>
+            <w:pStyle w:val="TOC2"/>
+            <w:tabs>
+              <w:tab w:val="left" w:pos="880"/>
+              <w:tab w:val="right" w:pos="9350"/>
+            </w:tabs>
+            <w:rPr>
+              <w:rFonts w:asciiTheme="minorHAnsi" w:eastAsiaTheme="minorEastAsia" w:hAnsiTheme="minorHAnsi" w:cstheme="minorBidi"/>
+              <w:noProof/>
+              <w:lang w:val="en-US"/>
+            </w:rPr>
+          </w:pPr>
+          <w:hyperlink w:anchor="_Toc118657641" w:history="1">
+            <w:r>
+              <w:rPr>
+                <w:rStyle w:val="Hyperlink"/>
+                <w:noProof/>
+              </w:rPr>
+              <w:t>1.6</w:t>
+            </w:r>
+            <w:r>
+              <w:rPr>
+                <w:rFonts w:asciiTheme="minorHAnsi" w:eastAsiaTheme="minorEastAsia" w:hAnsiTheme="minorHAnsi" w:cstheme="minorBidi"/>
+                <w:noProof/>
+                <w:lang w:val="en-US"/>
+              </w:rPr>
+              <w:tab/>
+            </w:r>
+            <w:r>
+              <w:rPr>
+                <w:rStyle w:val="Hyperlink"/>
+                <w:noProof/>
+              </w:rPr>
               <w:t>References</w:t>
             </w:r>
             <w:r>
@@ -1819,7 +701,7 @@
                 <w:noProof/>
                 <w:webHidden/>
               </w:rPr>
-              <w:instrText xml:space="preserve"> PAGEREF _Toc117015965 \h </w:instrText>
+              <w:instrText xml:space="preserve"> PAGEREF _Toc118657641 \h </w:instrText>
             </w:r>
             <w:r>
               <w:rPr>
@@ -1839,7 +721,7 @@
                 <w:noProof/>
                 <w:webHidden/>
               </w:rPr>
-              <w:t>2</w:t>
+              <w:t>3</w:t>
             </w:r>
             <w:r>
               <w:rPr>
@@ -1889,13 +771,9 @@
     <w:p>
       <w:pPr>
         <w:pStyle w:val="Heading1"/>
-        <w:rPr>
-          <w:sz w:val="24"/>
-          <w:szCs w:val="24"/>
-        </w:rPr>
       </w:pPr>
       <w:bookmarkStart w:id="1" w:name="_207woo3g9tts" w:colFirst="0" w:colLast="0"/>
-      <w:bookmarkStart w:id="2" w:name="_Toc117015945"/>
+      <w:bookmarkStart w:id="2" w:name="_Toc118657634"/>
       <w:bookmarkEnd w:id="1"/>
       <w:r>
         <w:lastRenderedPageBreak/>
@@ -1905,28 +783,9 @@
     </w:p>
     <w:p>
       <w:pPr>
-        <w:pStyle w:val="Heading2"/>
-      </w:pPr>
-      <w:bookmarkStart w:id="3" w:name="_Toc117015946"/>
-      <w:r>
-        <w:t>Hartree-</w:t>
-      </w:r>
-      <w:proofErr w:type="spellStart"/>
-      <w:r>
-        <w:t>Fock</w:t>
-      </w:r>
-      <w:proofErr w:type="spellEnd"/>
-      <w:r>
-        <w:t xml:space="preserve"> method</w:t>
-      </w:r>
-      <w:bookmarkEnd w:id="3"/>
-    </w:p>
-    <w:p>
-      <w:pPr>
-        <w:numPr>
-          <w:ilvl w:val="0"/>
-          <w:numId w:val="5"/>
-        </w:numPr>
+        <w:spacing w:line="480" w:lineRule="auto"/>
+        <w:ind w:firstLine="432"/>
+        <w:jc w:val="both"/>
         <w:rPr>
           <w:sz w:val="24"/>
           <w:szCs w:val="24"/>
@@ -1937,51 +796,44 @@
           <w:sz w:val="24"/>
           <w:szCs w:val="24"/>
         </w:rPr>
-        <w:t>Find cites and do reading</w:t>
+        <w:t>The following chapter will be an introduction of the theoretical methods used in a Chapters 5 and 6 of this dissertation, specifically the context of NWChem and its use time-dependent density functional theory (TD-DFT) and the reliability of the resulting calculations for the system discussed.</w:t>
       </w:r>
     </w:p>
     <w:p>
       <w:pPr>
         <w:pStyle w:val="Heading2"/>
       </w:pPr>
-      <w:bookmarkStart w:id="4" w:name="_Toc117015947"/>
+      <w:bookmarkStart w:id="3" w:name="_Toc118657635"/>
       <w:r>
         <w:t>Density Functional Theory (DFT)</w:t>
       </w:r>
-      <w:bookmarkEnd w:id="4"/>
+      <w:r>
+        <w:t xml:space="preserve"> (3-4 pgs)</w:t>
+      </w:r>
+      <w:bookmarkEnd w:id="3"/>
     </w:p>
     <w:p>
       <w:pPr>
-        <w:pStyle w:val="Heading3"/>
-        <w:rPr>
-          <w:color w:val="000000"/>
-        </w:rPr>
-      </w:pPr>
-      <w:bookmarkStart w:id="5" w:name="_Toc117015948"/>
-      <w:r>
-        <w:rPr>
-          <w:color w:val="000000"/>
-        </w:rPr>
-        <w:t>Bethe-Saltpeter</w:t>
-      </w:r>
-      <w:bookmarkEnd w:id="5"/>
-    </w:p>
-    <w:p>
-      <w:pPr>
+        <w:spacing w:line="480" w:lineRule="auto"/>
+        <w:jc w:val="both"/>
         <w:rPr>
           <w:sz w:val="24"/>
           <w:szCs w:val="24"/>
         </w:rPr>
       </w:pPr>
       <w:r>
-        <w:tab/>
+        <w:rPr>
+          <w:sz w:val="24"/>
+          <w:szCs w:val="24"/>
+        </w:rPr>
+        <w:t xml:space="preserve">DFT historical context. </w:t>
       </w:r>
       <w:r>
         <w:rPr>
           <w:sz w:val="24"/>
           <w:szCs w:val="24"/>
         </w:rPr>
-        <w:t>Text.</w:t>
+        <w:t>Self-consistent field.</w:t>
       </w:r>
     </w:p>
     <w:p>
@@ -1991,256 +843,933 @@
           <w:color w:val="000000"/>
         </w:rPr>
       </w:pPr>
-      <w:bookmarkStart w:id="6" w:name="_Toc117015949"/>
+      <w:bookmarkStart w:id="4" w:name="_Toc118657636"/>
       <w:r>
         <w:rPr>
           <w:color w:val="000000"/>
         </w:rPr>
-        <w:t>Self-consistent field</w:t>
+        <w:t>Time-dependent density functional theory (TD-DFT)</w:t>
+      </w:r>
+      <w:bookmarkEnd w:id="4"/>
+    </w:p>
+    <w:p>
+      <w:pPr>
+        <w:spacing w:line="480" w:lineRule="auto"/>
+        <w:ind w:firstLine="720"/>
+        <w:rPr>
+          <w:sz w:val="24"/>
+          <w:szCs w:val="24"/>
+        </w:rPr>
+      </w:pPr>
+      <w:r>
+        <w:rPr>
+          <w:sz w:val="24"/>
+          <w:szCs w:val="24"/>
+        </w:rPr>
+        <w:t>The problem with modeling excited states is the many-body problem, so a large factor in choosing a level of theory depends on whether it can do a good (enough) job approximating excited state. However, this concern is only an issue if you are indeed dependent on excited states, such as simulated a pump-probe system of XES spectra.</w:t>
+      </w:r>
+    </w:p>
+    <w:p>
+      <w:pPr>
+        <w:spacing w:line="480" w:lineRule="auto"/>
+        <w:ind w:left="720"/>
+        <w:rPr>
+          <w:sz w:val="24"/>
+          <w:szCs w:val="24"/>
+        </w:rPr>
+      </w:pPr>
+    </w:p>
+    <w:p>
+      <w:pPr>
+        <w:spacing w:line="480" w:lineRule="auto"/>
+        <w:ind w:left="720"/>
+        <w:rPr>
+          <w:sz w:val="24"/>
+          <w:szCs w:val="24"/>
+        </w:rPr>
+      </w:pPr>
+      <w:r>
+        <w:rPr>
+          <w:sz w:val="24"/>
+          <w:szCs w:val="24"/>
+        </w:rPr>
+        <w:t>Somewhere talk about hybrid functionals and Gaussian basis sets?</w:t>
+      </w:r>
+    </w:p>
+    <w:p>
+      <w:pPr>
+        <w:pStyle w:val="Heading2"/>
+      </w:pPr>
+      <w:bookmarkStart w:id="5" w:name="_Toc118657637"/>
+      <w:r>
+        <w:t>Theoretical method for VtC-XES and XANES calculations</w:t>
+      </w:r>
+      <w:r>
+        <w:t xml:space="preserve"> (3 pgs)</w:t>
+      </w:r>
+      <w:bookmarkEnd w:id="5"/>
+    </w:p>
+    <w:p>
+      <w:pPr>
+        <w:ind w:left="576"/>
+      </w:pPr>
+    </w:p>
+    <w:p>
+      <w:pPr>
+        <w:spacing w:line="480" w:lineRule="auto"/>
+        <w:ind w:firstLine="576"/>
+        <w:rPr>
+          <w:sz w:val="24"/>
+          <w:szCs w:val="24"/>
+        </w:rPr>
+      </w:pPr>
+      <w:r>
+        <w:rPr>
+          <w:sz w:val="24"/>
+          <w:szCs w:val="24"/>
+        </w:rPr>
+        <w:t>DFT is the most popular way to calculate both XES and XAS spectra. The following section is an o</w:t>
+      </w:r>
+      <w:r>
+        <w:rPr>
+          <w:sz w:val="24"/>
+          <w:szCs w:val="24"/>
+        </w:rPr>
+        <w:t>verview of available codes and their levels of theory</w:t>
+      </w:r>
+      <w:r>
+        <w:rPr>
+          <w:sz w:val="24"/>
+          <w:szCs w:val="24"/>
+        </w:rPr>
+        <w:t xml:space="preserve">, however it is neither a comprehensive list nor a complete discussion of the applications of each code. For a more complete discussion, see </w:t>
+      </w:r>
+      <w:r>
+        <w:rPr>
+          <w:sz w:val="24"/>
+          <w:szCs w:val="24"/>
+        </w:rPr>
+        <w:t>Nascimento</w:t>
+      </w:r>
+      <w:r>
+        <w:rPr>
+          <w:sz w:val="24"/>
+          <w:szCs w:val="24"/>
+        </w:rPr>
+        <w:t>, et al. [</w:t>
+      </w:r>
+      <w:r>
+        <w:rPr>
+          <w:sz w:val="24"/>
+          <w:szCs w:val="24"/>
+        </w:rPr>
+        <w:t>Nascimento</w:t>
+      </w:r>
+      <w:r>
+        <w:rPr>
+          <w:sz w:val="24"/>
+          <w:szCs w:val="24"/>
+        </w:rPr>
+        <w:t>, 2022] and Rana, et al. [Rana, 2022].</w:t>
+      </w:r>
+    </w:p>
+    <w:p>
+      <w:pPr>
+        <w:spacing w:line="480" w:lineRule="auto"/>
+        <w:ind w:firstLine="720"/>
+        <w:rPr>
+          <w:sz w:val="24"/>
+          <w:szCs w:val="24"/>
+        </w:rPr>
+      </w:pPr>
+      <w:r>
+        <w:rPr>
+          <w:sz w:val="24"/>
+          <w:szCs w:val="24"/>
+        </w:rPr>
+        <w:lastRenderedPageBreak/>
+        <w:t xml:space="preserve">Starting with the “simplest” theory and going to the most sophisticated, we will start with atomic model codes, which include quanty and crispy. </w:t>
+      </w:r>
+      <w:r>
+        <w:rPr>
+          <w:sz w:val="24"/>
+          <w:szCs w:val="24"/>
+        </w:rPr>
+        <w:t xml:space="preserve">These codes use atomic cross-sections, multiplet theory with (mostly) fitted parameters, and model Hamiltonians. However, recent work has been done to remove these empirical parameters and replace them with </w:t>
+      </w:r>
+      <w:r>
+        <w:rPr>
+          <w:i/>
+          <w:iCs/>
+          <w:sz w:val="24"/>
+          <w:szCs w:val="24"/>
+        </w:rPr>
+        <w:t>ab initio</w:t>
+      </w:r>
+      <w:r>
+        <w:rPr>
+          <w:sz w:val="24"/>
+          <w:szCs w:val="24"/>
+        </w:rPr>
+        <w:t xml:space="preserve"> calculated ones. </w:t>
+      </w:r>
+      <w:r>
+        <w:rPr>
+          <w:sz w:val="24"/>
+          <w:szCs w:val="24"/>
+        </w:rPr>
+        <w:t>(cite Charles’ paper, if published)</w:t>
+      </w:r>
+    </w:p>
+    <w:p>
+      <w:pPr>
+        <w:spacing w:line="480" w:lineRule="auto"/>
+        <w:ind w:firstLine="720"/>
+        <w:rPr>
+          <w:sz w:val="24"/>
+          <w:szCs w:val="24"/>
+        </w:rPr>
+      </w:pPr>
+      <w:r>
+        <w:rPr>
+          <w:sz w:val="24"/>
+          <w:szCs w:val="24"/>
+        </w:rPr>
+        <w:t>Next are the DFT level theories, which include WIEN2k, ABINIT, VASP, and CASTEP. These codes are accurate for ground state properties but are less reliable for excited states; they use a “final state rule” with a core hole. A more sophisticated code is FEFF, which uses quasi-particle Green’s function theory. FEFF is appropriate for excited states and is very efficient, but it is missing some many-body physics. These properties, along with its historical context and supported GUI, make it one of the most popular choices when calculation crystallographic structures.</w:t>
+      </w:r>
+    </w:p>
+    <w:p>
+      <w:pPr>
+        <w:spacing w:line="480" w:lineRule="auto"/>
+        <w:ind w:firstLine="720"/>
+        <w:rPr>
+          <w:sz w:val="24"/>
+          <w:szCs w:val="24"/>
+        </w:rPr>
+      </w:pPr>
+      <w:r>
+        <w:rPr>
+          <w:sz w:val="24"/>
+          <w:szCs w:val="24"/>
+        </w:rPr>
+        <w:t xml:space="preserve">Then there are the Bethe-Salpeter Equation (BSE) codes, which include Exc!ting and OCEAN. These are the most accurate but </w:t>
+      </w:r>
+      <w:r>
+        <w:rPr>
+          <w:sz w:val="24"/>
+          <w:szCs w:val="24"/>
+        </w:rPr>
+        <w:t xml:space="preserve">the </w:t>
+      </w:r>
+      <w:r>
+        <w:rPr>
+          <w:sz w:val="24"/>
+          <w:szCs w:val="24"/>
+        </w:rPr>
+        <w:t xml:space="preserve">most demanding. They are less established and less user friendly, although they are still missing some physics. </w:t>
+      </w:r>
+      <w:r>
+        <w:rPr>
+          <w:sz w:val="24"/>
+          <w:szCs w:val="24"/>
+        </w:rPr>
+        <w:t>Finally, there the most sophisticated quantum chemistry codes like MRCI, MRCC, CASPT2, and QMC. Although these codes are highly accurate, their complexity is basically intractable. For an overview of all codes and their theory levels, see Table 1.</w:t>
+      </w:r>
+    </w:p>
+    <w:p/>
+    <w:tbl>
+      <w:tblPr>
+        <w:tblStyle w:val="TableGrid"/>
+        <w:tblW w:w="0" w:type="auto"/>
+        <w:tblLook w:val="04A0" w:firstRow="1" w:lastRow="0" w:firstColumn="1" w:lastColumn="0" w:noHBand="0" w:noVBand="1"/>
+      </w:tblPr>
+      <w:tblGrid>
+        <w:gridCol w:w="1795"/>
+        <w:gridCol w:w="4320"/>
+        <w:gridCol w:w="3235"/>
+      </w:tblGrid>
+      <w:tr>
+        <w:tc>
+          <w:tcPr>
+            <w:tcW w:w="1795" w:type="dxa"/>
+            <w:vAlign w:val="center"/>
+          </w:tcPr>
+          <w:p>
+            <w:pPr>
+              <w:spacing w:before="240" w:after="240"/>
+              <w:jc w:val="center"/>
+              <w:rPr>
+                <w:b/>
+                <w:bCs/>
+                <w:sz w:val="24"/>
+                <w:szCs w:val="24"/>
+              </w:rPr>
+            </w:pPr>
+            <w:r>
+              <w:rPr>
+                <w:b/>
+                <w:bCs/>
+                <w:sz w:val="24"/>
+                <w:szCs w:val="24"/>
+              </w:rPr>
+              <w:t>Code Name</w:t>
+            </w:r>
+          </w:p>
+        </w:tc>
+        <w:tc>
+          <w:tcPr>
+            <w:tcW w:w="4320" w:type="dxa"/>
+            <w:vAlign w:val="center"/>
+          </w:tcPr>
+          <w:p>
+            <w:pPr>
+              <w:spacing w:before="240" w:after="240"/>
+              <w:jc w:val="center"/>
+              <w:rPr>
+                <w:b/>
+                <w:bCs/>
+                <w:sz w:val="24"/>
+                <w:szCs w:val="24"/>
+              </w:rPr>
+            </w:pPr>
+            <w:r>
+              <w:rPr>
+                <w:b/>
+                <w:bCs/>
+                <w:sz w:val="24"/>
+                <w:szCs w:val="24"/>
+              </w:rPr>
+              <w:t>Theory Level</w:t>
+            </w:r>
+          </w:p>
+        </w:tc>
+        <w:tc>
+          <w:tcPr>
+            <w:tcW w:w="3235" w:type="dxa"/>
+            <w:vAlign w:val="center"/>
+          </w:tcPr>
+          <w:p>
+            <w:pPr>
+              <w:spacing w:before="240" w:after="240"/>
+              <w:jc w:val="center"/>
+              <w:rPr>
+                <w:b/>
+                <w:bCs/>
+                <w:sz w:val="24"/>
+                <w:szCs w:val="24"/>
+              </w:rPr>
+            </w:pPr>
+          </w:p>
+        </w:tc>
+      </w:tr>
+      <w:tr>
+        <w:tc>
+          <w:tcPr>
+            <w:tcW w:w="1795" w:type="dxa"/>
+            <w:vAlign w:val="center"/>
+          </w:tcPr>
+          <w:p>
+            <w:pPr>
+              <w:spacing w:before="240" w:after="240"/>
+              <w:jc w:val="center"/>
+              <w:rPr>
+                <w:sz w:val="24"/>
+                <w:szCs w:val="24"/>
+              </w:rPr>
+            </w:pPr>
+            <w:r>
+              <w:rPr>
+                <w:sz w:val="24"/>
+                <w:szCs w:val="24"/>
+              </w:rPr>
+              <w:t>NWChem</w:t>
+            </w:r>
+          </w:p>
+        </w:tc>
+        <w:tc>
+          <w:tcPr>
+            <w:tcW w:w="4320" w:type="dxa"/>
+            <w:vAlign w:val="center"/>
+          </w:tcPr>
+          <w:p>
+            <w:pPr>
+              <w:spacing w:before="240" w:after="240"/>
+              <w:jc w:val="center"/>
+              <w:rPr>
+                <w:sz w:val="24"/>
+                <w:szCs w:val="24"/>
+              </w:rPr>
+            </w:pPr>
+            <w:r>
+              <w:rPr>
+                <w:sz w:val="24"/>
+                <w:szCs w:val="24"/>
+              </w:rPr>
+              <w:t>Time-dependent DFT (TD-DFT)</w:t>
+            </w:r>
+          </w:p>
+        </w:tc>
+        <w:tc>
+          <w:tcPr>
+            <w:tcW w:w="3235" w:type="dxa"/>
+            <w:vAlign w:val="center"/>
+          </w:tcPr>
+          <w:p>
+            <w:pPr>
+              <w:spacing w:before="240" w:after="240"/>
+              <w:jc w:val="center"/>
+              <w:rPr>
+                <w:sz w:val="24"/>
+                <w:szCs w:val="24"/>
+              </w:rPr>
+            </w:pPr>
+          </w:p>
+        </w:tc>
+      </w:tr>
+      <w:tr>
+        <w:tc>
+          <w:tcPr>
+            <w:tcW w:w="1795" w:type="dxa"/>
+            <w:vAlign w:val="center"/>
+          </w:tcPr>
+          <w:p>
+            <w:pPr>
+              <w:spacing w:before="240" w:after="240"/>
+              <w:jc w:val="center"/>
+              <w:rPr>
+                <w:sz w:val="24"/>
+                <w:szCs w:val="24"/>
+              </w:rPr>
+            </w:pPr>
+            <w:r>
+              <w:rPr>
+                <w:sz w:val="24"/>
+                <w:szCs w:val="24"/>
+              </w:rPr>
+              <w:lastRenderedPageBreak/>
+              <w:t>Orca</w:t>
+            </w:r>
+          </w:p>
+        </w:tc>
+        <w:tc>
+          <w:tcPr>
+            <w:tcW w:w="4320" w:type="dxa"/>
+            <w:vAlign w:val="center"/>
+          </w:tcPr>
+          <w:p>
+            <w:pPr>
+              <w:spacing w:before="240" w:after="240"/>
+              <w:jc w:val="center"/>
+              <w:rPr>
+                <w:sz w:val="24"/>
+                <w:szCs w:val="24"/>
+              </w:rPr>
+            </w:pPr>
+            <w:r>
+              <w:rPr>
+                <w:sz w:val="24"/>
+                <w:szCs w:val="24"/>
+              </w:rPr>
+              <w:t>Time-dependent DFT (TD-DFT)</w:t>
+            </w:r>
+          </w:p>
+        </w:tc>
+        <w:tc>
+          <w:tcPr>
+            <w:tcW w:w="3235" w:type="dxa"/>
+            <w:vAlign w:val="center"/>
+          </w:tcPr>
+          <w:p>
+            <w:pPr>
+              <w:spacing w:before="240" w:after="240"/>
+              <w:jc w:val="center"/>
+              <w:rPr>
+                <w:sz w:val="24"/>
+                <w:szCs w:val="24"/>
+              </w:rPr>
+            </w:pPr>
+          </w:p>
+        </w:tc>
+      </w:tr>
+      <w:tr>
+        <w:tc>
+          <w:tcPr>
+            <w:tcW w:w="1795" w:type="dxa"/>
+            <w:vAlign w:val="center"/>
+          </w:tcPr>
+          <w:p>
+            <w:pPr>
+              <w:spacing w:before="240" w:after="240"/>
+              <w:jc w:val="center"/>
+              <w:rPr>
+                <w:sz w:val="24"/>
+                <w:szCs w:val="24"/>
+              </w:rPr>
+            </w:pPr>
+            <w:r>
+              <w:rPr>
+                <w:sz w:val="24"/>
+                <w:szCs w:val="24"/>
+              </w:rPr>
+              <w:t>VASP</w:t>
+            </w:r>
+          </w:p>
+        </w:tc>
+        <w:tc>
+          <w:tcPr>
+            <w:tcW w:w="4320" w:type="dxa"/>
+            <w:vAlign w:val="center"/>
+          </w:tcPr>
+          <w:p>
+            <w:pPr>
+              <w:spacing w:before="240" w:after="240"/>
+              <w:jc w:val="center"/>
+              <w:rPr>
+                <w:sz w:val="24"/>
+                <w:szCs w:val="24"/>
+              </w:rPr>
+            </w:pPr>
+            <w:r>
+              <w:rPr>
+                <w:sz w:val="24"/>
+                <w:szCs w:val="24"/>
+              </w:rPr>
+              <w:t>DFT</w:t>
+            </w:r>
+          </w:p>
+        </w:tc>
+        <w:tc>
+          <w:tcPr>
+            <w:tcW w:w="3235" w:type="dxa"/>
+            <w:vAlign w:val="center"/>
+          </w:tcPr>
+          <w:p>
+            <w:pPr>
+              <w:spacing w:before="240" w:after="240"/>
+              <w:jc w:val="center"/>
+              <w:rPr>
+                <w:sz w:val="24"/>
+                <w:szCs w:val="24"/>
+              </w:rPr>
+            </w:pPr>
+          </w:p>
+        </w:tc>
+      </w:tr>
+      <w:tr>
+        <w:tc>
+          <w:tcPr>
+            <w:tcW w:w="1795" w:type="dxa"/>
+            <w:vAlign w:val="center"/>
+          </w:tcPr>
+          <w:p>
+            <w:pPr>
+              <w:spacing w:before="240" w:after="240"/>
+              <w:jc w:val="center"/>
+              <w:rPr>
+                <w:sz w:val="24"/>
+                <w:szCs w:val="24"/>
+              </w:rPr>
+            </w:pPr>
+            <w:r>
+              <w:rPr>
+                <w:sz w:val="24"/>
+                <w:szCs w:val="24"/>
+              </w:rPr>
+              <w:t>FEFF</w:t>
+            </w:r>
+          </w:p>
+        </w:tc>
+        <w:tc>
+          <w:tcPr>
+            <w:tcW w:w="4320" w:type="dxa"/>
+            <w:vAlign w:val="center"/>
+          </w:tcPr>
+          <w:p>
+            <w:pPr>
+              <w:spacing w:before="240" w:after="240"/>
+              <w:jc w:val="center"/>
+              <w:rPr>
+                <w:sz w:val="24"/>
+                <w:szCs w:val="24"/>
+              </w:rPr>
+            </w:pPr>
+            <w:r>
+              <w:rPr>
+                <w:sz w:val="24"/>
+                <w:szCs w:val="24"/>
+              </w:rPr>
+              <w:t>Real-space multiple-scattering theory</w:t>
+            </w:r>
+          </w:p>
+        </w:tc>
+        <w:tc>
+          <w:tcPr>
+            <w:tcW w:w="3235" w:type="dxa"/>
+            <w:vAlign w:val="center"/>
+          </w:tcPr>
+          <w:p>
+            <w:pPr>
+              <w:spacing w:before="240" w:after="240"/>
+              <w:jc w:val="center"/>
+              <w:rPr>
+                <w:sz w:val="24"/>
+                <w:szCs w:val="24"/>
+              </w:rPr>
+            </w:pPr>
+          </w:p>
+        </w:tc>
+      </w:tr>
+      <w:tr>
+        <w:tc>
+          <w:tcPr>
+            <w:tcW w:w="1795" w:type="dxa"/>
+            <w:vAlign w:val="center"/>
+          </w:tcPr>
+          <w:p>
+            <w:pPr>
+              <w:spacing w:before="240" w:after="240"/>
+              <w:jc w:val="center"/>
+              <w:rPr>
+                <w:sz w:val="24"/>
+                <w:szCs w:val="24"/>
+              </w:rPr>
+            </w:pPr>
+            <w:r>
+              <w:rPr>
+                <w:sz w:val="24"/>
+                <w:szCs w:val="24"/>
+              </w:rPr>
+              <w:t>Ocean</w:t>
+            </w:r>
+          </w:p>
+        </w:tc>
+        <w:tc>
+          <w:tcPr>
+            <w:tcW w:w="4320" w:type="dxa"/>
+            <w:vAlign w:val="center"/>
+          </w:tcPr>
+          <w:p>
+            <w:pPr>
+              <w:spacing w:before="240" w:after="240"/>
+              <w:jc w:val="center"/>
+              <w:rPr>
+                <w:sz w:val="24"/>
+                <w:szCs w:val="24"/>
+              </w:rPr>
+            </w:pPr>
+            <w:r>
+              <w:rPr>
+                <w:sz w:val="24"/>
+                <w:szCs w:val="24"/>
+              </w:rPr>
+              <w:t>Bethe-Salpeter Equation</w:t>
+            </w:r>
+          </w:p>
+        </w:tc>
+        <w:tc>
+          <w:tcPr>
+            <w:tcW w:w="3235" w:type="dxa"/>
+            <w:vAlign w:val="center"/>
+          </w:tcPr>
+          <w:p>
+            <w:pPr>
+              <w:spacing w:before="240" w:after="240"/>
+              <w:jc w:val="center"/>
+              <w:rPr>
+                <w:sz w:val="24"/>
+                <w:szCs w:val="24"/>
+              </w:rPr>
+            </w:pPr>
+          </w:p>
+        </w:tc>
+      </w:tr>
+      <w:tr>
+        <w:tc>
+          <w:tcPr>
+            <w:tcW w:w="1795" w:type="dxa"/>
+            <w:vAlign w:val="center"/>
+          </w:tcPr>
+          <w:p>
+            <w:pPr>
+              <w:spacing w:before="240" w:after="240"/>
+              <w:jc w:val="center"/>
+              <w:rPr>
+                <w:sz w:val="24"/>
+                <w:szCs w:val="24"/>
+              </w:rPr>
+            </w:pPr>
+            <w:r>
+              <w:rPr>
+                <w:sz w:val="24"/>
+                <w:szCs w:val="24"/>
+              </w:rPr>
+              <w:t>FDMES</w:t>
+            </w:r>
+          </w:p>
+        </w:tc>
+        <w:tc>
+          <w:tcPr>
+            <w:tcW w:w="4320" w:type="dxa"/>
+            <w:vAlign w:val="center"/>
+          </w:tcPr>
+          <w:p>
+            <w:pPr>
+              <w:spacing w:before="240" w:after="240"/>
+              <w:jc w:val="center"/>
+              <w:rPr>
+                <w:sz w:val="24"/>
+                <w:szCs w:val="24"/>
+              </w:rPr>
+            </w:pPr>
+            <w:r>
+              <w:rPr>
+                <w:sz w:val="24"/>
+                <w:szCs w:val="24"/>
+              </w:rPr>
+              <w:t>Finite Element</w:t>
+            </w:r>
+          </w:p>
+        </w:tc>
+        <w:tc>
+          <w:tcPr>
+            <w:tcW w:w="3235" w:type="dxa"/>
+            <w:vAlign w:val="center"/>
+          </w:tcPr>
+          <w:p>
+            <w:pPr>
+              <w:spacing w:before="240" w:after="240"/>
+              <w:jc w:val="center"/>
+              <w:rPr>
+                <w:sz w:val="24"/>
+                <w:szCs w:val="24"/>
+              </w:rPr>
+            </w:pPr>
+          </w:p>
+        </w:tc>
+      </w:tr>
+      <w:tr>
+        <w:tc>
+          <w:tcPr>
+            <w:tcW w:w="1795" w:type="dxa"/>
+            <w:vAlign w:val="center"/>
+          </w:tcPr>
+          <w:p>
+            <w:pPr>
+              <w:spacing w:before="240" w:after="240"/>
+              <w:jc w:val="center"/>
+              <w:rPr>
+                <w:sz w:val="24"/>
+                <w:szCs w:val="24"/>
+              </w:rPr>
+            </w:pPr>
+            <w:r>
+              <w:rPr>
+                <w:sz w:val="24"/>
+                <w:szCs w:val="24"/>
+              </w:rPr>
+              <w:t>CTM4XAS</w:t>
+            </w:r>
+          </w:p>
+        </w:tc>
+        <w:tc>
+          <w:tcPr>
+            <w:tcW w:w="4320" w:type="dxa"/>
+            <w:vAlign w:val="center"/>
+          </w:tcPr>
+          <w:p>
+            <w:pPr>
+              <w:spacing w:before="240" w:after="240"/>
+              <w:jc w:val="center"/>
+              <w:rPr>
+                <w:sz w:val="24"/>
+                <w:szCs w:val="24"/>
+              </w:rPr>
+            </w:pPr>
+            <w:r>
+              <w:rPr>
+                <w:sz w:val="24"/>
+                <w:szCs w:val="24"/>
+              </w:rPr>
+              <w:t>Mulitplet</w:t>
+            </w:r>
+          </w:p>
+        </w:tc>
+        <w:tc>
+          <w:tcPr>
+            <w:tcW w:w="3235" w:type="dxa"/>
+            <w:vAlign w:val="center"/>
+          </w:tcPr>
+          <w:p>
+            <w:pPr>
+              <w:spacing w:before="240" w:after="240"/>
+              <w:jc w:val="center"/>
+              <w:rPr>
+                <w:sz w:val="24"/>
+                <w:szCs w:val="24"/>
+              </w:rPr>
+            </w:pPr>
+          </w:p>
+        </w:tc>
+      </w:tr>
+      <w:tr>
+        <w:tc>
+          <w:tcPr>
+            <w:tcW w:w="1795" w:type="dxa"/>
+            <w:vAlign w:val="center"/>
+          </w:tcPr>
+          <w:p>
+            <w:pPr>
+              <w:spacing w:before="240" w:after="240"/>
+              <w:jc w:val="center"/>
+              <w:rPr>
+                <w:sz w:val="24"/>
+                <w:szCs w:val="24"/>
+              </w:rPr>
+            </w:pPr>
+            <w:r>
+              <w:rPr>
+                <w:sz w:val="24"/>
+                <w:szCs w:val="24"/>
+              </w:rPr>
+              <w:t>Quanty</w:t>
+            </w:r>
+          </w:p>
+        </w:tc>
+        <w:tc>
+          <w:tcPr>
+            <w:tcW w:w="4320" w:type="dxa"/>
+            <w:vAlign w:val="center"/>
+          </w:tcPr>
+          <w:p>
+            <w:pPr>
+              <w:spacing w:before="240" w:after="240"/>
+              <w:jc w:val="center"/>
+              <w:rPr>
+                <w:sz w:val="24"/>
+                <w:szCs w:val="24"/>
+              </w:rPr>
+            </w:pPr>
+            <w:r>
+              <w:rPr>
+                <w:sz w:val="24"/>
+                <w:szCs w:val="24"/>
+              </w:rPr>
+              <w:t>Multiplet</w:t>
+            </w:r>
+          </w:p>
+        </w:tc>
+        <w:tc>
+          <w:tcPr>
+            <w:tcW w:w="3235" w:type="dxa"/>
+            <w:vAlign w:val="center"/>
+          </w:tcPr>
+          <w:p>
+            <w:pPr>
+              <w:spacing w:before="240" w:after="240"/>
+              <w:jc w:val="center"/>
+              <w:rPr>
+                <w:sz w:val="24"/>
+                <w:szCs w:val="24"/>
+              </w:rPr>
+            </w:pPr>
+          </w:p>
+        </w:tc>
+      </w:tr>
+    </w:tbl>
+    <w:p/>
+    <w:p>
+      <w:pPr>
+        <w:jc w:val="center"/>
+        <w:rPr>
+          <w:sz w:val="24"/>
+          <w:szCs w:val="24"/>
+        </w:rPr>
+      </w:pPr>
+      <w:r>
+        <w:rPr>
+          <w:sz w:val="24"/>
+          <w:szCs w:val="24"/>
+        </w:rPr>
+        <w:t>Table 1 Overview of theoretical codes used for XAFS and XES calculations.</w:t>
+      </w:r>
+    </w:p>
+    <w:p>
+      <w:pPr>
+        <w:rPr>
+          <w:sz w:val="24"/>
+          <w:szCs w:val="24"/>
+        </w:rPr>
+      </w:pPr>
+    </w:p>
+    <w:p>
+      <w:pPr>
+        <w:rPr>
+          <w:sz w:val="24"/>
+          <w:szCs w:val="24"/>
+        </w:rPr>
+      </w:pPr>
+      <w:r>
+        <w:rPr>
+          <w:sz w:val="24"/>
+          <w:szCs w:val="24"/>
+        </w:rPr>
+        <w:t>Cite successes and limitations</w:t>
+      </w:r>
+    </w:p>
+    <w:p/>
+    <w:p>
+      <w:pPr>
+        <w:pStyle w:val="Heading2"/>
+      </w:pPr>
+      <w:bookmarkStart w:id="6" w:name="_Toc118657638"/>
+      <w:r>
+        <w:t>NWChem: A closer look (3 pgs)</w:t>
       </w:r>
       <w:bookmarkEnd w:id="6"/>
     </w:p>
     <w:p>
       <w:r>
-        <w:tab/>
-        <w:t>Text.</w:t>
+        <w:t>Explain under the hood/ more in more depth explanation of the theory in NWChem</w:t>
       </w:r>
     </w:p>
+    <w:p/>
     <w:p>
       <w:pPr>
-        <w:pStyle w:val="Heading3"/>
-        <w:rPr>
-          <w:color w:val="000000"/>
-        </w:rPr>
-      </w:pPr>
-      <w:bookmarkStart w:id="7" w:name="_Toc117015950"/>
+        <w:pStyle w:val="Heading2"/>
+      </w:pPr>
+      <w:bookmarkStart w:id="7" w:name="_Toc118657639"/>
       <w:r>
-        <w:rPr>
-          <w:color w:val="000000"/>
-        </w:rPr>
-        <w:t>Hybrid functionals</w:t>
+        <w:t>NWChem: The reliability of the results (3-5 pgs)</w:t>
       </w:r>
       <w:bookmarkEnd w:id="7"/>
     </w:p>
     <w:p>
-      <w:pPr>
-        <w:ind w:firstLine="720"/>
-      </w:pPr>
       <w:r>
-        <w:t>Text.</w:t>
+        <w:t>Cite examples</w:t>
       </w:r>
     </w:p>
+    <w:p/>
     <w:p>
       <w:pPr>
-        <w:pStyle w:val="Heading3"/>
-        <w:rPr>
-          <w:color w:val="000000"/>
-        </w:rPr>
-      </w:pPr>
-      <w:bookmarkStart w:id="8" w:name="_Toc117015951"/>
+        <w:pStyle w:val="Heading2"/>
+      </w:pPr>
+      <w:bookmarkStart w:id="8" w:name="_Toc118657640"/>
       <w:r>
-        <w:rPr>
-          <w:color w:val="000000"/>
-        </w:rPr>
-        <w:t>Gaussian basis sets</w:t>
+        <w:t>NWChem: Implementation (maybe)</w:t>
       </w:r>
       <w:bookmarkEnd w:id="8"/>
     </w:p>
     <w:p>
       <w:pPr>
-        <w:ind w:firstLine="720"/>
-      </w:pPr>
-      <w:r>
-        <w:t>Text.</w:t>
-      </w:r>
-    </w:p>
-    <w:p>
-      <w:pPr>
         <w:pStyle w:val="Heading2"/>
       </w:pPr>
-      <w:bookmarkStart w:id="9" w:name="_Toc117015952"/>
-      <w:r>
-        <w:lastRenderedPageBreak/>
-        <w:t>Overview of available codes and their levels of theory</w:t>
-      </w:r>
-      <w:bookmarkEnd w:id="9"/>
-      <w:r>
-        <w:t xml:space="preserve"> </w:t>
-      </w:r>
-    </w:p>
-    <w:p>
-      <w:pPr>
-        <w:pStyle w:val="Heading3"/>
-        <w:rPr>
-          <w:color w:val="000000"/>
-        </w:rPr>
-      </w:pPr>
-      <w:bookmarkStart w:id="10" w:name="_Toc117015953"/>
-      <w:r>
-        <w:rPr>
-          <w:color w:val="000000"/>
-        </w:rPr>
-        <w:t>Time-dependent DFT (TD-DFT)</w:t>
-      </w:r>
-      <w:bookmarkEnd w:id="10"/>
-    </w:p>
-    <w:p>
-      <w:pPr>
-        <w:pStyle w:val="Heading4"/>
-      </w:pPr>
-      <w:bookmarkStart w:id="11" w:name="_Toc117015954"/>
-      <w:proofErr w:type="spellStart"/>
-      <w:r>
-        <w:t>NWChem</w:t>
-      </w:r>
-      <w:bookmarkEnd w:id="11"/>
-      <w:proofErr w:type="spellEnd"/>
-    </w:p>
-    <w:p>
-      <w:pPr>
-        <w:pStyle w:val="Heading4"/>
-      </w:pPr>
-      <w:bookmarkStart w:id="12" w:name="_Toc117015955"/>
-      <w:r>
-        <w:t>Orca</w:t>
-      </w:r>
-      <w:bookmarkEnd w:id="12"/>
-    </w:p>
-    <w:p>
-      <w:pPr>
-        <w:pStyle w:val="Heading3"/>
-        <w:rPr>
-          <w:color w:val="000000"/>
-        </w:rPr>
-      </w:pPr>
-      <w:bookmarkStart w:id="13" w:name="_Toc117015956"/>
-      <w:r>
-        <w:rPr>
-          <w:color w:val="000000"/>
-        </w:rPr>
-        <w:t>Real-space multiple-scattering theory</w:t>
-      </w:r>
-      <w:bookmarkEnd w:id="13"/>
-    </w:p>
-    <w:p>
-      <w:pPr>
-        <w:pStyle w:val="Heading4"/>
-      </w:pPr>
-      <w:bookmarkStart w:id="14" w:name="_Toc117015957"/>
-      <w:r>
-        <w:t>FEFF</w:t>
-      </w:r>
-      <w:bookmarkEnd w:id="14"/>
-    </w:p>
-    <w:p>
-      <w:pPr>
-        <w:pStyle w:val="Heading3"/>
-        <w:rPr>
-          <w:color w:val="000000"/>
-        </w:rPr>
-      </w:pPr>
-      <w:bookmarkStart w:id="15" w:name="_Toc117015958"/>
-      <w:r>
-        <w:rPr>
-          <w:color w:val="000000"/>
-        </w:rPr>
-        <w:t>GW/ BSE</w:t>
-      </w:r>
-      <w:bookmarkEnd w:id="15"/>
-    </w:p>
-    <w:p>
-      <w:pPr>
-        <w:pStyle w:val="Heading4"/>
-      </w:pPr>
-      <w:bookmarkStart w:id="16" w:name="_Toc117015959"/>
-      <w:r>
-        <w:t>Ocean</w:t>
-      </w:r>
-      <w:bookmarkEnd w:id="16"/>
-    </w:p>
-    <w:p>
-      <w:pPr>
-        <w:pStyle w:val="Heading3"/>
-        <w:rPr>
-          <w:color w:val="000000"/>
-        </w:rPr>
-      </w:pPr>
-      <w:bookmarkStart w:id="17" w:name="_Toc117015960"/>
-      <w:r>
-        <w:rPr>
-          <w:color w:val="000000"/>
-        </w:rPr>
-        <w:t>Finite element</w:t>
-      </w:r>
-      <w:bookmarkEnd w:id="17"/>
-    </w:p>
-    <w:p>
-      <w:pPr>
-        <w:pStyle w:val="Heading4"/>
-      </w:pPr>
-      <w:bookmarkStart w:id="18" w:name="_Toc117015961"/>
-      <w:r>
-        <w:t>FDMES</w:t>
-      </w:r>
-      <w:bookmarkEnd w:id="18"/>
-    </w:p>
-    <w:p>
-      <w:pPr>
-        <w:pStyle w:val="Heading3"/>
-        <w:rPr>
-          <w:color w:val="000000"/>
-        </w:rPr>
-      </w:pPr>
-      <w:bookmarkStart w:id="19" w:name="_Toc117015962"/>
-      <w:r>
-        <w:rPr>
-          <w:color w:val="000000"/>
-        </w:rPr>
-        <w:t xml:space="preserve">Non-DFT theories include </w:t>
-      </w:r>
-      <w:proofErr w:type="spellStart"/>
-      <w:r>
-        <w:rPr>
-          <w:color w:val="000000"/>
-        </w:rPr>
-        <w:t>multiplets</w:t>
-      </w:r>
-      <w:bookmarkEnd w:id="19"/>
-      <w:proofErr w:type="spellEnd"/>
-    </w:p>
-    <w:p>
-      <w:pPr>
-        <w:pStyle w:val="Heading4"/>
-      </w:pPr>
-      <w:bookmarkStart w:id="20" w:name="_Toc117015963"/>
-      <w:r>
-        <w:t>CTM4XAS</w:t>
-      </w:r>
-      <w:bookmarkEnd w:id="20"/>
-    </w:p>
-    <w:p>
-      <w:pPr>
-        <w:pStyle w:val="Heading4"/>
-      </w:pPr>
-      <w:bookmarkStart w:id="21" w:name="_Toc117015964"/>
-      <w:proofErr w:type="spellStart"/>
-      <w:r>
-        <w:t>Quanty</w:t>
-      </w:r>
-      <w:bookmarkEnd w:id="21"/>
-      <w:proofErr w:type="spellEnd"/>
-    </w:p>
-    <w:p>
-      <w:pPr>
-        <w:pStyle w:val="Heading2"/>
-      </w:pPr>
-      <w:bookmarkStart w:id="22" w:name="_Toc117015965"/>
+      <w:bookmarkStart w:id="9" w:name="_Toc118657641"/>
       <w:r>
         <w:t>References</w:t>
       </w:r>
-      <w:bookmarkStart w:id="23" w:name="_7x1d62ufja13" w:colFirst="0" w:colLast="0"/>
-      <w:bookmarkEnd w:id="22"/>
-      <w:bookmarkEnd w:id="23"/>
+      <w:bookmarkStart w:id="10" w:name="_7x1d62ufja13" w:colFirst="0" w:colLast="0"/>
+      <w:bookmarkEnd w:id="9"/>
+      <w:bookmarkEnd w:id="10"/>
     </w:p>
     <w:sectPr>
       <w:footerReference w:type="default" r:id="rId7"/>
@@ -4026,6 +3555,7 @@
   <w:style w:type="paragraph" w:default="1" w:styleId="Normal">
     <w:name w:val="Normal"/>
     <w:qFormat/>
+    <w:rsid w:val="00944CA7"/>
   </w:style>
   <w:style w:type="paragraph" w:styleId="Heading1">
     <w:name w:val="heading 1"/>
@@ -4409,6 +3939,25 @@
       <w:szCs w:val="21"/>
     </w:rPr>
   </w:style>
+  <w:style w:type="table" w:styleId="TableGrid">
+    <w:name w:val="Table Grid"/>
+    <w:basedOn w:val="TableNormal"/>
+    <w:uiPriority w:val="39"/>
+    <w:rsid w:val="00944CA7"/>
+    <w:pPr>
+      <w:spacing w:line="240" w:lineRule="auto"/>
+    </w:pPr>
+    <w:tblPr>
+      <w:tblBorders>
+        <w:top w:val="single" w:sz="4" w:space="0" w:color="auto"/>
+        <w:left w:val="single" w:sz="4" w:space="0" w:color="auto"/>
+        <w:bottom w:val="single" w:sz="4" w:space="0" w:color="auto"/>
+        <w:right w:val="single" w:sz="4" w:space="0" w:color="auto"/>
+        <w:insideH w:val="single" w:sz="4" w:space="0" w:color="auto"/>
+        <w:insideV w:val="single" w:sz="4" w:space="0" w:color="auto"/>
+      </w:tblBorders>
+    </w:tblPr>
+  </w:style>
 </w:styles>
 </file>
 
